--- a/1. Project Initiation and Planning Phase/Define Problem Statements.docx
+++ b/1. Project Initiation and Planning Phase/Define Problem Statements.docx
@@ -1,6 +1,6 @@
 
 <file path=word/document.xml><?xml version="1.0" encoding="utf-8"?>
-<w:document xmlns:wpc="http://schemas.microsoft.com/office/word/2010/wordprocessingCanvas" xmlns:mc="http://schemas.openxmlformats.org/markup-compatibility/2006" xmlns:o="urn:schemas-microsoft-com:office:office" xmlns:r="http://schemas.openxmlformats.org/officeDocument/2006/relationships" xmlns:m="http://schemas.openxmlformats.org/officeDocument/2006/math" xmlns:v="urn:schemas-microsoft-com:vml" xmlns:wp14="http://schemas.microsoft.com/office/word/2010/wordprocessingDrawing" xmlns:wp="http://schemas.openxmlformats.org/drawingml/2006/wordprocessingDrawing" xmlns:w="http://schemas.openxmlformats.org/wordprocessingml/2006/main" xmlns:w14="http://schemas.microsoft.com/office/word/2010/wordml" xmlns:w10="urn:schemas-microsoft-com:office:word" xmlns:w15="http://schemas.microsoft.com/office/word/2012/wordml" xmlns:wpg="http://schemas.microsoft.com/office/word/2010/wordprocessingGroup" xmlns:wpi="http://schemas.microsoft.com/office/word/2010/wordprocessingInk" xmlns:wne="http://schemas.microsoft.com/office/word/2006/wordml" xmlns:wps="http://schemas.microsoft.com/office/word/2010/wordprocessingShape" xmlns:wpsCustomData="http://www.wps.cn/officeDocument/2013/wpsCustomData" mc:Ignorable="w14 w15 wp14">
+<w:document xmlns:wpc="http://schemas.microsoft.com/office/word/2010/wordprocessingCanvas" xmlns:cx="http://schemas.microsoft.com/office/drawing/2014/chartex" xmlns:cx1="http://schemas.microsoft.com/office/drawing/2015/9/8/chartex" xmlns:cx2="http://schemas.microsoft.com/office/drawing/2015/10/21/chartex" xmlns:cx3="http://schemas.microsoft.com/office/drawing/2016/5/9/chartex" xmlns:cx4="http://schemas.microsoft.com/office/drawing/2016/5/10/chartex" xmlns:cx5="http://schemas.microsoft.com/office/drawing/2016/5/11/chartex" xmlns:cx6="http://schemas.microsoft.com/office/drawing/2016/5/12/chartex" xmlns:cx7="http://schemas.microsoft.com/office/drawing/2016/5/13/chartex" xmlns:cx8="http://schemas.microsoft.com/office/drawing/2016/5/14/chartex" xmlns:mc="http://schemas.openxmlformats.org/markup-compatibility/2006" xmlns:aink="http://schemas.microsoft.com/office/drawing/2016/ink" xmlns:am3d="http://schemas.microsoft.com/office/drawing/2017/model3d" xmlns:o="urn:schemas-microsoft-com:office:office" xmlns:oel="http://schemas.microsoft.com/office/2019/extlst" xmlns:r="http://schemas.openxmlformats.org/officeDocument/2006/relationships" xmlns:m="http://schemas.openxmlformats.org/officeDocument/2006/math" xmlns:v="urn:schemas-microsoft-com:vml" xmlns:wp14="http://schemas.microsoft.com/office/word/2010/wordprocessingDrawing" xmlns:wp="http://schemas.openxmlformats.org/drawingml/2006/wordprocessingDrawing" xmlns:w10="urn:schemas-microsoft-com:office:word" xmlns:w="http://schemas.openxmlformats.org/wordprocessingml/2006/main" xmlns:w14="http://schemas.microsoft.com/office/word/2010/wordml" xmlns:w15="http://schemas.microsoft.com/office/word/2012/wordml" xmlns:w16cex="http://schemas.microsoft.com/office/word/2018/wordml/cex" xmlns:w16cid="http://schemas.microsoft.com/office/word/2016/wordml/cid" xmlns:w16="http://schemas.microsoft.com/office/word/2018/wordml" xmlns:w16du="http://schemas.microsoft.com/office/word/2023/wordml/word16du" xmlns:w16sdtdh="http://schemas.microsoft.com/office/word/2020/wordml/sdtdatahash" xmlns:w16sdtfl="http://schemas.microsoft.com/office/word/2024/wordml/sdtformatlock" xmlns:w16se="http://schemas.microsoft.com/office/word/2015/wordml/symex" xmlns:wpg="http://schemas.microsoft.com/office/word/2010/wordprocessingGroup" xmlns:wpi="http://schemas.microsoft.com/office/word/2010/wordprocessingInk" xmlns:wne="http://schemas.microsoft.com/office/word/2006/wordml" xmlns:wps="http://schemas.microsoft.com/office/word/2010/wordprocessingShape" mc:Ignorable="w14 w15 w16se w16cid w16 w16cex w16sdtdh w16sdtfl w16du wp14">
   <w:body>
     <w:p>
       <w:pPr>
@@ -13,8 +13,11 @@
         <w:jc w:val="center"/>
       </w:pPr>
       <w:r>
+        <w:rPr>
+          <w:noProof/>
+        </w:rPr>
         <w:drawing>
-          <wp:anchor distT="0" distB="0" distL="114300" distR="114300" simplePos="0" relativeHeight="251662336" behindDoc="1" locked="0" layoutInCell="1" allowOverlap="1">
+          <wp:anchor distT="0" distB="0" distL="114300" distR="114300" simplePos="0" relativeHeight="251662336" behindDoc="1" locked="0" layoutInCell="1" allowOverlap="1" wp14:anchorId="1DF3936C" wp14:editId="246B5600">
             <wp:simplePos x="0" y="0"/>
             <wp:positionH relativeFrom="column">
               <wp:posOffset>4872990</wp:posOffset>
@@ -25,7 +28,7 @@
             <wp:extent cx="1072515" cy="290830"/>
             <wp:effectExtent l="0" t="0" r="0" b="0"/>
             <wp:wrapTight wrapText="bothSides">
-              <wp:wrapPolygon>
+              <wp:wrapPolygon edited="0">
                 <wp:start x="384" y="0"/>
                 <wp:lineTo x="0" y="2830"/>
                 <wp:lineTo x="0" y="19808"/>
@@ -94,7 +97,7 @@
       </w:pPr>
       <w:r>
         <w:rPr>
-          <w:rFonts w:ascii="Times New Roman" w:hAnsi="Times New Roman" w:eastAsia="Times New Roman" w:cs="Times New Roman"/>
+          <w:rFonts w:ascii="Times New Roman" w:eastAsia="Times New Roman" w:hAnsi="Times New Roman" w:cs="Times New Roman"/>
           <w:b/>
           <w:sz w:val="28"/>
         </w:rPr>
@@ -110,41 +113,32 @@
     </w:p>
     <w:tbl>
       <w:tblPr>
-        <w:tblStyle w:val="4"/>
+        <w:tblStyle w:val="TableGrid"/>
         <w:tblW w:w="9034" w:type="dxa"/>
         <w:tblInd w:w="15" w:type="dxa"/>
-        <w:tblLayout w:type="autofit"/>
         <w:tblCellMar>
           <w:top w:w="159" w:type="dxa"/>
           <w:left w:w="215" w:type="dxa"/>
-          <w:bottom w:w="0" w:type="dxa"/>
           <w:right w:w="115" w:type="dxa"/>
         </w:tblCellMar>
+        <w:tblLook w:val="04A0" w:firstRow="1" w:lastRow="0" w:firstColumn="1" w:lastColumn="0" w:noHBand="0" w:noVBand="1"/>
       </w:tblPr>
       <w:tblGrid>
         <w:gridCol w:w="4517"/>
         <w:gridCol w:w="4517"/>
       </w:tblGrid>
       <w:tr>
-        <w:tblPrEx>
-          <w:tblCellMar>
-            <w:top w:w="159" w:type="dxa"/>
-            <w:left w:w="215" w:type="dxa"/>
-            <w:bottom w:w="0" w:type="dxa"/>
-            <w:right w:w="115" w:type="dxa"/>
-          </w:tblCellMar>
-        </w:tblPrEx>
         <w:trPr>
-          <w:trHeight w:val="495" w:hRule="atLeast"/>
+          <w:trHeight w:val="495"/>
         </w:trPr>
         <w:tc>
           <w:tcPr>
             <w:tcW w:w="4517" w:type="dxa"/>
             <w:tcBorders>
-              <w:top w:val="single" w:color="000000" w:sz="8" w:space="0"/>
-              <w:left w:val="single" w:color="000000" w:sz="8" w:space="0"/>
-              <w:bottom w:val="single" w:color="000000" w:sz="8" w:space="0"/>
-              <w:right w:val="single" w:color="000000" w:sz="8" w:space="0"/>
+              <w:top w:val="single" w:sz="8" w:space="0" w:color="000000"/>
+              <w:left w:val="single" w:sz="8" w:space="0" w:color="000000"/>
+              <w:bottom w:val="single" w:sz="8" w:space="0" w:color="000000"/>
+              <w:right w:val="single" w:sz="8" w:space="0" w:color="000000"/>
             </w:tcBorders>
             <w:vAlign w:val="center"/>
           </w:tcPr>
@@ -155,7 +149,7 @@
             </w:pPr>
             <w:r>
               <w:rPr>
-                <w:rFonts w:ascii="Times New Roman" w:hAnsi="Times New Roman" w:eastAsia="Times New Roman" w:cs="Times New Roman"/>
+                <w:rFonts w:ascii="Times New Roman" w:eastAsia="Times New Roman" w:hAnsi="Times New Roman" w:cs="Times New Roman"/>
                 <w:sz w:val="24"/>
               </w:rPr>
               <w:t>Student Name</w:t>
@@ -166,10 +160,10 @@
           <w:tcPr>
             <w:tcW w:w="4517" w:type="dxa"/>
             <w:tcBorders>
-              <w:top w:val="single" w:color="000000" w:sz="8" w:space="0"/>
-              <w:left w:val="single" w:color="000000" w:sz="8" w:space="0"/>
-              <w:bottom w:val="single" w:color="000000" w:sz="8" w:space="0"/>
-              <w:right w:val="single" w:color="000000" w:sz="8" w:space="0"/>
+              <w:top w:val="single" w:sz="8" w:space="0" w:color="000000"/>
+              <w:left w:val="single" w:sz="8" w:space="0" w:color="000000"/>
+              <w:bottom w:val="single" w:sz="8" w:space="0" w:color="000000"/>
+              <w:right w:val="single" w:sz="8" w:space="0" w:color="000000"/>
             </w:tcBorders>
             <w:vAlign w:val="center"/>
           </w:tcPr>
@@ -180,43 +174,23 @@
               <w:jc w:val="center"/>
             </w:pPr>
             <w:r>
-              <w:rPr>
-                <w:rFonts w:hint="default" w:ascii="Times New Roman" w:hAnsi="Times New Roman" w:eastAsia="Times New Roman" w:cs="Times New Roman"/>
-                <w:sz w:val="24"/>
-                <w:lang w:val="en-US"/>
-              </w:rPr>
-              <w:t>Amruta</w:t>
-            </w:r>
-            <w:r>
-              <w:rPr>
-                <w:rFonts w:ascii="Times New Roman" w:hAnsi="Times New Roman" w:eastAsia="Times New Roman" w:cs="Times New Roman"/>
-                <w:sz w:val="24"/>
-              </w:rPr>
-              <w:t xml:space="preserve"> Pawar</w:t>
+              <w:t>Manish Jambhale</w:t>
             </w:r>
           </w:p>
         </w:tc>
       </w:tr>
       <w:tr>
-        <w:tblPrEx>
-          <w:tblCellMar>
-            <w:top w:w="159" w:type="dxa"/>
-            <w:left w:w="215" w:type="dxa"/>
-            <w:bottom w:w="0" w:type="dxa"/>
-            <w:right w:w="115" w:type="dxa"/>
-          </w:tblCellMar>
-        </w:tblPrEx>
         <w:trPr>
-          <w:trHeight w:val="1020" w:hRule="atLeast"/>
+          <w:trHeight w:val="1020"/>
         </w:trPr>
         <w:tc>
           <w:tcPr>
             <w:tcW w:w="4517" w:type="dxa"/>
             <w:tcBorders>
-              <w:top w:val="single" w:color="000000" w:sz="8" w:space="0"/>
-              <w:left w:val="single" w:color="000000" w:sz="8" w:space="0"/>
-              <w:bottom w:val="single" w:color="000000" w:sz="8" w:space="0"/>
-              <w:right w:val="single" w:color="000000" w:sz="8" w:space="0"/>
+              <w:top w:val="single" w:sz="8" w:space="0" w:color="000000"/>
+              <w:left w:val="single" w:sz="8" w:space="0" w:color="000000"/>
+              <w:bottom w:val="single" w:sz="8" w:space="0" w:color="000000"/>
+              <w:right w:val="single" w:sz="8" w:space="0" w:color="000000"/>
             </w:tcBorders>
           </w:tcPr>
           <w:p>
@@ -227,7 +201,7 @@
             </w:pPr>
             <w:r>
               <w:rPr>
-                <w:rFonts w:ascii="Times New Roman" w:hAnsi="Times New Roman" w:eastAsia="Times New Roman" w:cs="Times New Roman"/>
+                <w:rFonts w:ascii="Times New Roman" w:eastAsia="Times New Roman" w:hAnsi="Times New Roman" w:cs="Times New Roman"/>
                 <w:sz w:val="24"/>
               </w:rPr>
               <w:t>Project Name</w:t>
@@ -238,10 +212,10 @@
           <w:tcPr>
             <w:tcW w:w="4517" w:type="dxa"/>
             <w:tcBorders>
-              <w:top w:val="single" w:color="000000" w:sz="8" w:space="0"/>
-              <w:left w:val="single" w:color="000000" w:sz="8" w:space="0"/>
-              <w:bottom w:val="single" w:color="000000" w:sz="8" w:space="0"/>
-              <w:right w:val="single" w:color="000000" w:sz="8" w:space="0"/>
+              <w:top w:val="single" w:sz="8" w:space="0" w:color="000000"/>
+              <w:left w:val="single" w:sz="8" w:space="0" w:color="000000"/>
+              <w:bottom w:val="single" w:sz="8" w:space="0" w:color="000000"/>
+              <w:right w:val="single" w:sz="8" w:space="0" w:color="000000"/>
             </w:tcBorders>
             <w:vAlign w:val="center"/>
           </w:tcPr>
@@ -253,10 +227,26 @@
             </w:pPr>
             <w:r>
               <w:rPr>
-                <w:rFonts w:ascii="Times New Roman" w:hAnsi="Times New Roman" w:eastAsia="Times New Roman" w:cs="Times New Roman"/>
+                <w:rFonts w:ascii="Times New Roman" w:eastAsia="Times New Roman" w:hAnsi="Times New Roman" w:cs="Times New Roman"/>
                 <w:sz w:val="24"/>
               </w:rPr>
-              <w:t>Uncovering The Hidden Treasures Of The</w:t>
+              <w:t xml:space="preserve">Uncovering The Hidden Treasures </w:t>
+            </w:r>
+            <w:proofErr w:type="gramStart"/>
+            <w:r>
+              <w:rPr>
+                <w:rFonts w:ascii="Times New Roman" w:eastAsia="Times New Roman" w:hAnsi="Times New Roman" w:cs="Times New Roman"/>
+                <w:sz w:val="24"/>
+              </w:rPr>
+              <w:t>Of</w:t>
+            </w:r>
+            <w:proofErr w:type="gramEnd"/>
+            <w:r>
+              <w:rPr>
+                <w:rFonts w:ascii="Times New Roman" w:eastAsia="Times New Roman" w:hAnsi="Times New Roman" w:cs="Times New Roman"/>
+                <w:sz w:val="24"/>
+              </w:rPr>
+              <w:t xml:space="preserve"> The</w:t>
             </w:r>
           </w:p>
           <w:p>
@@ -267,7 +257,7 @@
             </w:pPr>
             <w:r>
               <w:rPr>
-                <w:rFonts w:ascii="Times New Roman" w:hAnsi="Times New Roman" w:eastAsia="Times New Roman" w:cs="Times New Roman"/>
+                <w:rFonts w:ascii="Times New Roman" w:eastAsia="Times New Roman" w:hAnsi="Times New Roman" w:cs="Times New Roman"/>
                 <w:sz w:val="24"/>
               </w:rPr>
               <w:t>Mushroom Kingdom: A Classification Analysis</w:t>
@@ -276,25 +266,17 @@
         </w:tc>
       </w:tr>
       <w:tr>
-        <w:tblPrEx>
-          <w:tblCellMar>
-            <w:top w:w="159" w:type="dxa"/>
-            <w:left w:w="215" w:type="dxa"/>
-            <w:bottom w:w="0" w:type="dxa"/>
-            <w:right w:w="115" w:type="dxa"/>
-          </w:tblCellMar>
-        </w:tblPrEx>
         <w:trPr>
-          <w:trHeight w:val="496" w:hRule="atLeast"/>
+          <w:trHeight w:val="496"/>
         </w:trPr>
         <w:tc>
           <w:tcPr>
             <w:tcW w:w="4517" w:type="dxa"/>
             <w:tcBorders>
-              <w:top w:val="single" w:color="000000" w:sz="8" w:space="0"/>
-              <w:left w:val="single" w:color="000000" w:sz="8" w:space="0"/>
-              <w:bottom w:val="single" w:color="000000" w:sz="8" w:space="0"/>
-              <w:right w:val="single" w:color="000000" w:sz="8" w:space="0"/>
+              <w:top w:val="single" w:sz="8" w:space="0" w:color="000000"/>
+              <w:left w:val="single" w:sz="8" w:space="0" w:color="000000"/>
+              <w:bottom w:val="single" w:sz="8" w:space="0" w:color="000000"/>
+              <w:right w:val="single" w:sz="8" w:space="0" w:color="000000"/>
             </w:tcBorders>
             <w:vAlign w:val="center"/>
           </w:tcPr>
@@ -306,7 +288,7 @@
             </w:pPr>
             <w:r>
               <w:rPr>
-                <w:rFonts w:ascii="Times New Roman" w:hAnsi="Times New Roman" w:eastAsia="Times New Roman" w:cs="Times New Roman"/>
+                <w:rFonts w:ascii="Times New Roman" w:eastAsia="Times New Roman" w:hAnsi="Times New Roman" w:cs="Times New Roman"/>
                 <w:sz w:val="24"/>
               </w:rPr>
               <w:t>Maximum Marks</w:t>
@@ -317,10 +299,10 @@
           <w:tcPr>
             <w:tcW w:w="4517" w:type="dxa"/>
             <w:tcBorders>
-              <w:top w:val="single" w:color="000000" w:sz="8" w:space="0"/>
-              <w:left w:val="single" w:color="000000" w:sz="8" w:space="0"/>
-              <w:bottom w:val="single" w:color="000000" w:sz="8" w:space="0"/>
-              <w:right w:val="single" w:color="000000" w:sz="8" w:space="0"/>
+              <w:top w:val="single" w:sz="8" w:space="0" w:color="000000"/>
+              <w:left w:val="single" w:sz="8" w:space="0" w:color="000000"/>
+              <w:bottom w:val="single" w:sz="8" w:space="0" w:color="000000"/>
+              <w:right w:val="single" w:sz="8" w:space="0" w:color="000000"/>
             </w:tcBorders>
             <w:vAlign w:val="center"/>
           </w:tcPr>
@@ -332,7 +314,7 @@
             </w:pPr>
             <w:r>
               <w:rPr>
-                <w:rFonts w:ascii="Times New Roman" w:hAnsi="Times New Roman" w:eastAsia="Times New Roman" w:cs="Times New Roman"/>
+                <w:rFonts w:ascii="Times New Roman" w:eastAsia="Times New Roman" w:hAnsi="Times New Roman" w:cs="Times New Roman"/>
                 <w:sz w:val="24"/>
               </w:rPr>
               <w:t>3 Marks</w:t>
@@ -356,11 +338,65 @@
       </w:pPr>
       <w:r>
         <w:rPr>
-          <w:rFonts w:ascii="Times New Roman" w:hAnsi="Times New Roman" w:eastAsia="Times New Roman" w:cs="Times New Roman"/>
+          <w:rFonts w:ascii="Times New Roman" w:eastAsia="Times New Roman" w:hAnsi="Times New Roman" w:cs="Times New Roman"/>
           <w:b/>
           <w:sz w:val="24"/>
         </w:rPr>
-        <w:t>Problem Statements (Uncovering The Hidden Treasures Of The Mushroom Kingdom: A Classification Analysis):</w:t>
+        <w:t xml:space="preserve">Problem Statements (Uncovering </w:t>
+      </w:r>
+      <w:proofErr w:type="gramStart"/>
+      <w:r>
+        <w:rPr>
+          <w:rFonts w:ascii="Times New Roman" w:eastAsia="Times New Roman" w:hAnsi="Times New Roman" w:cs="Times New Roman"/>
+          <w:b/>
+          <w:sz w:val="24"/>
+        </w:rPr>
+        <w:t>The</w:t>
+      </w:r>
+      <w:proofErr w:type="gramEnd"/>
+      <w:r>
+        <w:rPr>
+          <w:rFonts w:ascii="Times New Roman" w:eastAsia="Times New Roman" w:hAnsi="Times New Roman" w:cs="Times New Roman"/>
+          <w:b/>
+          <w:sz w:val="24"/>
+        </w:rPr>
+        <w:t xml:space="preserve"> Hidden Treasures </w:t>
+      </w:r>
+      <w:proofErr w:type="gramStart"/>
+      <w:r>
+        <w:rPr>
+          <w:rFonts w:ascii="Times New Roman" w:eastAsia="Times New Roman" w:hAnsi="Times New Roman" w:cs="Times New Roman"/>
+          <w:b/>
+          <w:sz w:val="24"/>
+        </w:rPr>
+        <w:t>Of</w:t>
+      </w:r>
+      <w:proofErr w:type="gramEnd"/>
+      <w:r>
+        <w:rPr>
+          <w:rFonts w:ascii="Times New Roman" w:eastAsia="Times New Roman" w:hAnsi="Times New Roman" w:cs="Times New Roman"/>
+          <w:b/>
+          <w:sz w:val="24"/>
+        </w:rPr>
+        <w:t xml:space="preserve"> </w:t>
+      </w:r>
+      <w:proofErr w:type="gramStart"/>
+      <w:r>
+        <w:rPr>
+          <w:rFonts w:ascii="Times New Roman" w:eastAsia="Times New Roman" w:hAnsi="Times New Roman" w:cs="Times New Roman"/>
+          <w:b/>
+          <w:sz w:val="24"/>
+        </w:rPr>
+        <w:t>The</w:t>
+      </w:r>
+      <w:proofErr w:type="gramEnd"/>
+      <w:r>
+        <w:rPr>
+          <w:rFonts w:ascii="Times New Roman" w:eastAsia="Times New Roman" w:hAnsi="Times New Roman" w:cs="Times New Roman"/>
+          <w:b/>
+          <w:sz w:val="24"/>
+        </w:rPr>
+        <w:t xml:space="preserve"> Mushroom Kingdom: A Classification Analysis):</w:t>
       </w:r>
     </w:p>
     <w:p>
@@ -370,8 +406,11 @@
         <w:jc w:val="center"/>
       </w:pPr>
       <w:r>
+        <w:rPr>
+          <w:noProof/>
+        </w:rPr>
         <w:drawing>
-          <wp:anchor distT="0" distB="0" distL="114300" distR="114300" simplePos="0" relativeHeight="251659264" behindDoc="0" locked="0" layoutInCell="1" allowOverlap="0">
+          <wp:anchor distT="0" distB="0" distL="114300" distR="114300" simplePos="0" relativeHeight="251659264" behindDoc="0" locked="0" layoutInCell="1" allowOverlap="0" wp14:anchorId="44CF0794" wp14:editId="5562A0D7">
             <wp:simplePos x="0" y="0"/>
             <wp:positionH relativeFrom="page">
               <wp:posOffset>448310</wp:posOffset>
@@ -415,16 +454,14 @@
     </w:p>
     <w:tbl>
       <w:tblPr>
-        <w:tblStyle w:val="4"/>
+        <w:tblStyle w:val="TableGrid"/>
         <w:tblW w:w="9599" w:type="dxa"/>
         <w:tblInd w:w="35" w:type="dxa"/>
-        <w:tblLayout w:type="autofit"/>
         <w:tblCellMar>
           <w:top w:w="20" w:type="dxa"/>
           <w:left w:w="5" w:type="dxa"/>
-          <w:bottom w:w="0" w:type="dxa"/>
-          <w:right w:w="0" w:type="dxa"/>
         </w:tblCellMar>
+        <w:tblLook w:val="04A0" w:firstRow="1" w:lastRow="0" w:firstColumn="1" w:lastColumn="0" w:noHBand="0" w:noVBand="1"/>
       </w:tblPr>
       <w:tblGrid>
         <w:gridCol w:w="688"/>
@@ -435,25 +472,17 @@
         <w:gridCol w:w="2374"/>
       </w:tblGrid>
       <w:tr>
-        <w:tblPrEx>
-          <w:tblCellMar>
-            <w:top w:w="20" w:type="dxa"/>
-            <w:left w:w="5" w:type="dxa"/>
-            <w:bottom w:w="0" w:type="dxa"/>
-            <w:right w:w="0" w:type="dxa"/>
-          </w:tblCellMar>
-        </w:tblPrEx>
         <w:trPr>
-          <w:trHeight w:val="665" w:hRule="atLeast"/>
+          <w:trHeight w:val="665"/>
         </w:trPr>
         <w:tc>
           <w:tcPr>
             <w:tcW w:w="688" w:type="dxa"/>
             <w:tcBorders>
-              <w:top w:val="single" w:color="000000" w:sz="4" w:space="0"/>
-              <w:left w:val="single" w:color="000000" w:sz="4" w:space="0"/>
-              <w:bottom w:val="single" w:color="000000" w:sz="4" w:space="0"/>
-              <w:right w:val="single" w:color="000000" w:sz="4" w:space="0"/>
+              <w:top w:val="single" w:sz="4" w:space="0" w:color="000000"/>
+              <w:left w:val="single" w:sz="4" w:space="0" w:color="000000"/>
+              <w:bottom w:val="single" w:sz="4" w:space="0" w:color="000000"/>
+              <w:right w:val="single" w:sz="4" w:space="0" w:color="000000"/>
             </w:tcBorders>
           </w:tcPr>
           <w:p>
@@ -474,10 +503,10 @@
           <w:tcPr>
             <w:tcW w:w="1549" w:type="dxa"/>
             <w:tcBorders>
-              <w:top w:val="single" w:color="000000" w:sz="4" w:space="0"/>
-              <w:left w:val="single" w:color="000000" w:sz="4" w:space="0"/>
-              <w:bottom w:val="single" w:color="000000" w:sz="4" w:space="0"/>
-              <w:right w:val="single" w:color="000000" w:sz="4" w:space="0"/>
+              <w:top w:val="single" w:sz="4" w:space="0" w:color="000000"/>
+              <w:left w:val="single" w:sz="4" w:space="0" w:color="000000"/>
+              <w:bottom w:val="single" w:sz="4" w:space="0" w:color="000000"/>
+              <w:right w:val="single" w:sz="4" w:space="0" w:color="000000"/>
             </w:tcBorders>
           </w:tcPr>
           <w:p>
@@ -498,10 +527,10 @@
           <w:tcPr>
             <w:tcW w:w="1560" w:type="dxa"/>
             <w:tcBorders>
-              <w:top w:val="single" w:color="000000" w:sz="4" w:space="0"/>
-              <w:left w:val="single" w:color="000000" w:sz="4" w:space="0"/>
-              <w:bottom w:val="single" w:color="000000" w:sz="4" w:space="0"/>
-              <w:right w:val="single" w:color="000000" w:sz="4" w:space="0"/>
+              <w:top w:val="single" w:sz="4" w:space="0" w:color="000000"/>
+              <w:left w:val="single" w:sz="4" w:space="0" w:color="000000"/>
+              <w:bottom w:val="single" w:sz="4" w:space="0" w:color="000000"/>
+              <w:right w:val="single" w:sz="4" w:space="0" w:color="000000"/>
             </w:tcBorders>
           </w:tcPr>
           <w:p>
@@ -522,10 +551,10 @@
           <w:tcPr>
             <w:tcW w:w="1575" w:type="dxa"/>
             <w:tcBorders>
-              <w:top w:val="single" w:color="000000" w:sz="4" w:space="0"/>
-              <w:left w:val="single" w:color="000000" w:sz="4" w:space="0"/>
-              <w:bottom w:val="single" w:color="000000" w:sz="4" w:space="0"/>
-              <w:right w:val="single" w:color="000000" w:sz="4" w:space="0"/>
+              <w:top w:val="single" w:sz="4" w:space="0" w:color="000000"/>
+              <w:left w:val="single" w:sz="4" w:space="0" w:color="000000"/>
+              <w:bottom w:val="single" w:sz="4" w:space="0" w:color="000000"/>
+              <w:right w:val="single" w:sz="4" w:space="0" w:color="000000"/>
             </w:tcBorders>
           </w:tcPr>
           <w:p>
@@ -546,10 +575,10 @@
           <w:tcPr>
             <w:tcW w:w="1853" w:type="dxa"/>
             <w:tcBorders>
-              <w:top w:val="single" w:color="000000" w:sz="4" w:space="0"/>
-              <w:left w:val="single" w:color="000000" w:sz="4" w:space="0"/>
-              <w:bottom w:val="single" w:color="000000" w:sz="4" w:space="0"/>
-              <w:right w:val="single" w:color="000000" w:sz="4" w:space="0"/>
+              <w:top w:val="single" w:sz="4" w:space="0" w:color="000000"/>
+              <w:left w:val="single" w:sz="4" w:space="0" w:color="000000"/>
+              <w:bottom w:val="single" w:sz="4" w:space="0" w:color="000000"/>
+              <w:right w:val="single" w:sz="4" w:space="0" w:color="000000"/>
             </w:tcBorders>
           </w:tcPr>
           <w:p>
@@ -570,10 +599,10 @@
           <w:tcPr>
             <w:tcW w:w="2374" w:type="dxa"/>
             <w:tcBorders>
-              <w:top w:val="single" w:color="000000" w:sz="4" w:space="0"/>
-              <w:left w:val="single" w:color="000000" w:sz="4" w:space="0"/>
-              <w:bottom w:val="single" w:color="000000" w:sz="4" w:space="0"/>
-              <w:right w:val="single" w:color="000000" w:sz="4" w:space="0"/>
+              <w:top w:val="single" w:sz="4" w:space="0" w:color="000000"/>
+              <w:left w:val="single" w:sz="4" w:space="0" w:color="000000"/>
+              <w:bottom w:val="single" w:sz="4" w:space="0" w:color="000000"/>
+              <w:right w:val="single" w:sz="4" w:space="0" w:color="000000"/>
             </w:tcBorders>
           </w:tcPr>
           <w:p>
@@ -605,25 +634,17 @@
         </w:tc>
       </w:tr>
       <w:tr>
-        <w:tblPrEx>
-          <w:tblCellMar>
-            <w:top w:w="20" w:type="dxa"/>
-            <w:left w:w="5" w:type="dxa"/>
-            <w:bottom w:w="0" w:type="dxa"/>
-            <w:right w:w="0" w:type="dxa"/>
-          </w:tblCellMar>
-        </w:tblPrEx>
         <w:trPr>
-          <w:trHeight w:val="1095" w:hRule="atLeast"/>
+          <w:trHeight w:val="1095"/>
         </w:trPr>
         <w:tc>
           <w:tcPr>
             <w:tcW w:w="688" w:type="dxa"/>
             <w:tcBorders>
-              <w:top w:val="single" w:color="000000" w:sz="4" w:space="0"/>
-              <w:left w:val="single" w:color="000000" w:sz="4" w:space="0"/>
-              <w:bottom w:val="single" w:color="000000" w:sz="4" w:space="0"/>
-              <w:right w:val="single" w:color="000000" w:sz="4" w:space="0"/>
+              <w:top w:val="single" w:sz="4" w:space="0" w:color="000000"/>
+              <w:left w:val="single" w:sz="4" w:space="0" w:color="000000"/>
+              <w:bottom w:val="single" w:sz="4" w:space="0" w:color="000000"/>
+              <w:right w:val="single" w:sz="4" w:space="0" w:color="000000"/>
             </w:tcBorders>
           </w:tcPr>
           <w:p>
@@ -644,10 +665,10 @@
           <w:tcPr>
             <w:tcW w:w="1549" w:type="dxa"/>
             <w:tcBorders>
-              <w:top w:val="single" w:color="000000" w:sz="4" w:space="0"/>
-              <w:left w:val="single" w:color="000000" w:sz="4" w:space="0"/>
-              <w:bottom w:val="single" w:color="000000" w:sz="4" w:space="0"/>
-              <w:right w:val="single" w:color="000000" w:sz="4" w:space="0"/>
+              <w:top w:val="single" w:sz="4" w:space="0" w:color="000000"/>
+              <w:left w:val="single" w:sz="4" w:space="0" w:color="000000"/>
+              <w:bottom w:val="single" w:sz="4" w:space="0" w:color="000000"/>
+              <w:right w:val="single" w:sz="4" w:space="0" w:color="000000"/>
             </w:tcBorders>
             <w:vAlign w:val="center"/>
           </w:tcPr>
@@ -666,10 +687,10 @@
           <w:tcPr>
             <w:tcW w:w="1560" w:type="dxa"/>
             <w:tcBorders>
-              <w:top w:val="single" w:color="000000" w:sz="4" w:space="0"/>
-              <w:left w:val="single" w:color="000000" w:sz="4" w:space="0"/>
-              <w:bottom w:val="single" w:color="000000" w:sz="4" w:space="0"/>
-              <w:right w:val="single" w:color="000000" w:sz="4" w:space="0"/>
+              <w:top w:val="single" w:sz="4" w:space="0" w:color="000000"/>
+              <w:left w:val="single" w:sz="4" w:space="0" w:color="000000"/>
+              <w:bottom w:val="single" w:sz="4" w:space="0" w:color="000000"/>
+              <w:right w:val="single" w:sz="4" w:space="0" w:color="000000"/>
             </w:tcBorders>
             <w:vAlign w:val="center"/>
           </w:tcPr>
@@ -698,10 +719,10 @@
           <w:tcPr>
             <w:tcW w:w="1575" w:type="dxa"/>
             <w:tcBorders>
-              <w:top w:val="single" w:color="000000" w:sz="4" w:space="0"/>
-              <w:left w:val="single" w:color="000000" w:sz="4" w:space="0"/>
-              <w:bottom w:val="single" w:color="000000" w:sz="4" w:space="0"/>
-              <w:right w:val="single" w:color="000000" w:sz="4" w:space="0"/>
+              <w:top w:val="single" w:sz="4" w:space="0" w:color="000000"/>
+              <w:left w:val="single" w:sz="4" w:space="0" w:color="000000"/>
+              <w:bottom w:val="single" w:sz="4" w:space="0" w:color="000000"/>
+              <w:right w:val="single" w:sz="4" w:space="0" w:color="000000"/>
             </w:tcBorders>
             <w:vAlign w:val="center"/>
           </w:tcPr>
@@ -720,10 +741,10 @@
           <w:tcPr>
             <w:tcW w:w="1853" w:type="dxa"/>
             <w:tcBorders>
-              <w:top w:val="single" w:color="000000" w:sz="4" w:space="0"/>
-              <w:left w:val="single" w:color="000000" w:sz="4" w:space="0"/>
-              <w:bottom w:val="single" w:color="000000" w:sz="4" w:space="0"/>
-              <w:right w:val="single" w:color="000000" w:sz="4" w:space="0"/>
+              <w:top w:val="single" w:sz="4" w:space="0" w:color="000000"/>
+              <w:left w:val="single" w:sz="4" w:space="0" w:color="000000"/>
+              <w:bottom w:val="single" w:sz="4" w:space="0" w:color="000000"/>
+              <w:right w:val="single" w:sz="4" w:space="0" w:color="000000"/>
             </w:tcBorders>
             <w:vAlign w:val="center"/>
           </w:tcPr>
@@ -742,10 +763,10 @@
           <w:tcPr>
             <w:tcW w:w="2374" w:type="dxa"/>
             <w:tcBorders>
-              <w:top w:val="single" w:color="000000" w:sz="4" w:space="0"/>
-              <w:left w:val="single" w:color="000000" w:sz="4" w:space="0"/>
-              <w:bottom w:val="single" w:color="000000" w:sz="4" w:space="0"/>
-              <w:right w:val="single" w:color="000000" w:sz="4" w:space="0"/>
+              <w:top w:val="single" w:sz="4" w:space="0" w:color="000000"/>
+              <w:left w:val="single" w:sz="4" w:space="0" w:color="000000"/>
+              <w:bottom w:val="single" w:sz="4" w:space="0" w:color="000000"/>
+              <w:right w:val="single" w:sz="4" w:space="0" w:color="000000"/>
             </w:tcBorders>
             <w:vAlign w:val="center"/>
           </w:tcPr>
@@ -762,25 +783,17 @@
         </w:tc>
       </w:tr>
       <w:tr>
-        <w:tblPrEx>
-          <w:tblCellMar>
-            <w:top w:w="20" w:type="dxa"/>
-            <w:left w:w="5" w:type="dxa"/>
-            <w:bottom w:w="0" w:type="dxa"/>
-            <w:right w:w="0" w:type="dxa"/>
-          </w:tblCellMar>
-        </w:tblPrEx>
         <w:trPr>
-          <w:trHeight w:val="1100" w:hRule="atLeast"/>
+          <w:trHeight w:val="1100"/>
         </w:trPr>
         <w:tc>
           <w:tcPr>
             <w:tcW w:w="688" w:type="dxa"/>
             <w:tcBorders>
-              <w:top w:val="single" w:color="000000" w:sz="4" w:space="0"/>
-              <w:left w:val="single" w:color="000000" w:sz="4" w:space="0"/>
-              <w:bottom w:val="single" w:color="000000" w:sz="4" w:space="0"/>
-              <w:right w:val="single" w:color="000000" w:sz="4" w:space="0"/>
+              <w:top w:val="single" w:sz="4" w:space="0" w:color="000000"/>
+              <w:left w:val="single" w:sz="4" w:space="0" w:color="000000"/>
+              <w:bottom w:val="single" w:sz="4" w:space="0" w:color="000000"/>
+              <w:right w:val="single" w:sz="4" w:space="0" w:color="000000"/>
             </w:tcBorders>
           </w:tcPr>
           <w:p>
@@ -801,10 +814,10 @@
           <w:tcPr>
             <w:tcW w:w="1549" w:type="dxa"/>
             <w:tcBorders>
-              <w:top w:val="single" w:color="000000" w:sz="4" w:space="0"/>
-              <w:left w:val="single" w:color="000000" w:sz="4" w:space="0"/>
-              <w:bottom w:val="single" w:color="000000" w:sz="4" w:space="0"/>
-              <w:right w:val="single" w:color="000000" w:sz="4" w:space="0"/>
+              <w:top w:val="single" w:sz="4" w:space="0" w:color="000000"/>
+              <w:left w:val="single" w:sz="4" w:space="0" w:color="000000"/>
+              <w:bottom w:val="single" w:sz="4" w:space="0" w:color="000000"/>
+              <w:right w:val="single" w:sz="4" w:space="0" w:color="000000"/>
             </w:tcBorders>
           </w:tcPr>
           <w:p>
@@ -828,10 +841,10 @@
           <w:tcPr>
             <w:tcW w:w="1560" w:type="dxa"/>
             <w:tcBorders>
-              <w:top w:val="single" w:color="000000" w:sz="4" w:space="0"/>
-              <w:left w:val="single" w:color="000000" w:sz="4" w:space="0"/>
-              <w:bottom w:val="single" w:color="000000" w:sz="4" w:space="0"/>
-              <w:right w:val="single" w:color="000000" w:sz="4" w:space="0"/>
+              <w:top w:val="single" w:sz="4" w:space="0" w:color="000000"/>
+              <w:left w:val="single" w:sz="4" w:space="0" w:color="000000"/>
+              <w:bottom w:val="single" w:sz="4" w:space="0" w:color="000000"/>
+              <w:right w:val="single" w:sz="4" w:space="0" w:color="000000"/>
             </w:tcBorders>
             <w:vAlign w:val="center"/>
           </w:tcPr>
@@ -860,10 +873,10 @@
           <w:tcPr>
             <w:tcW w:w="1575" w:type="dxa"/>
             <w:tcBorders>
-              <w:top w:val="single" w:color="000000" w:sz="4" w:space="0"/>
-              <w:left w:val="single" w:color="000000" w:sz="4" w:space="0"/>
-              <w:bottom w:val="single" w:color="000000" w:sz="4" w:space="0"/>
-              <w:right w:val="single" w:color="000000" w:sz="4" w:space="0"/>
+              <w:top w:val="single" w:sz="4" w:space="0" w:color="000000"/>
+              <w:left w:val="single" w:sz="4" w:space="0" w:color="000000"/>
+              <w:bottom w:val="single" w:sz="4" w:space="0" w:color="000000"/>
+              <w:right w:val="single" w:sz="4" w:space="0" w:color="000000"/>
             </w:tcBorders>
             <w:vAlign w:val="center"/>
           </w:tcPr>
@@ -882,10 +895,10 @@
           <w:tcPr>
             <w:tcW w:w="1853" w:type="dxa"/>
             <w:tcBorders>
-              <w:top w:val="single" w:color="000000" w:sz="4" w:space="0"/>
-              <w:left w:val="single" w:color="000000" w:sz="4" w:space="0"/>
-              <w:bottom w:val="single" w:color="000000" w:sz="4" w:space="0"/>
-              <w:right w:val="single" w:color="000000" w:sz="4" w:space="0"/>
+              <w:top w:val="single" w:sz="4" w:space="0" w:color="000000"/>
+              <w:left w:val="single" w:sz="4" w:space="0" w:color="000000"/>
+              <w:bottom w:val="single" w:sz="4" w:space="0" w:color="000000"/>
+              <w:right w:val="single" w:sz="4" w:space="0" w:color="000000"/>
             </w:tcBorders>
             <w:vAlign w:val="center"/>
           </w:tcPr>
@@ -904,10 +917,10 @@
           <w:tcPr>
             <w:tcW w:w="2374" w:type="dxa"/>
             <w:tcBorders>
-              <w:top w:val="single" w:color="000000" w:sz="4" w:space="0"/>
-              <w:left w:val="single" w:color="000000" w:sz="4" w:space="0"/>
-              <w:bottom w:val="single" w:color="000000" w:sz="4" w:space="0"/>
-              <w:right w:val="single" w:color="000000" w:sz="4" w:space="0"/>
+              <w:top w:val="single" w:sz="4" w:space="0" w:color="000000"/>
+              <w:left w:val="single" w:sz="4" w:space="0" w:color="000000"/>
+              <w:bottom w:val="single" w:sz="4" w:space="0" w:color="000000"/>
+              <w:right w:val="single" w:sz="4" w:space="0" w:color="000000"/>
             </w:tcBorders>
             <w:vAlign w:val="center"/>
           </w:tcPr>
@@ -924,25 +937,17 @@
         </w:tc>
       </w:tr>
       <w:tr>
-        <w:tblPrEx>
-          <w:tblCellMar>
-            <w:top w:w="20" w:type="dxa"/>
-            <w:left w:w="5" w:type="dxa"/>
-            <w:bottom w:w="0" w:type="dxa"/>
-            <w:right w:w="0" w:type="dxa"/>
-          </w:tblCellMar>
-        </w:tblPrEx>
         <w:trPr>
-          <w:trHeight w:val="783" w:hRule="atLeast"/>
+          <w:trHeight w:val="783"/>
         </w:trPr>
         <w:tc>
           <w:tcPr>
             <w:tcW w:w="688" w:type="dxa"/>
             <w:tcBorders>
-              <w:top w:val="single" w:color="000000" w:sz="4" w:space="0"/>
-              <w:left w:val="single" w:color="000000" w:sz="4" w:space="0"/>
-              <w:bottom w:val="single" w:color="000000" w:sz="4" w:space="0"/>
-              <w:right w:val="single" w:color="000000" w:sz="4" w:space="0"/>
+              <w:top w:val="single" w:sz="4" w:space="0" w:color="000000"/>
+              <w:left w:val="single" w:sz="4" w:space="0" w:color="000000"/>
+              <w:bottom w:val="single" w:sz="4" w:space="0" w:color="000000"/>
+              <w:right w:val="single" w:sz="4" w:space="0" w:color="000000"/>
             </w:tcBorders>
           </w:tcPr>
           <w:p>
@@ -969,10 +974,10 @@
           <w:tcPr>
             <w:tcW w:w="1549" w:type="dxa"/>
             <w:tcBorders>
-              <w:top w:val="single" w:color="000000" w:sz="4" w:space="0"/>
-              <w:left w:val="single" w:color="000000" w:sz="4" w:space="0"/>
-              <w:bottom w:val="single" w:color="000000" w:sz="4" w:space="0"/>
-              <w:right w:val="single" w:color="000000" w:sz="4" w:space="0"/>
+              <w:top w:val="single" w:sz="4" w:space="0" w:color="000000"/>
+              <w:left w:val="single" w:sz="4" w:space="0" w:color="000000"/>
+              <w:bottom w:val="single" w:sz="4" w:space="0" w:color="000000"/>
+              <w:right w:val="single" w:sz="4" w:space="0" w:color="000000"/>
             </w:tcBorders>
             <w:vAlign w:val="center"/>
           </w:tcPr>
@@ -997,10 +1002,10 @@
           <w:tcPr>
             <w:tcW w:w="1560" w:type="dxa"/>
             <w:tcBorders>
-              <w:top w:val="single" w:color="000000" w:sz="4" w:space="0"/>
-              <w:left w:val="single" w:color="000000" w:sz="4" w:space="0"/>
-              <w:bottom w:val="single" w:color="000000" w:sz="4" w:space="0"/>
-              <w:right w:val="single" w:color="000000" w:sz="4" w:space="0"/>
+              <w:top w:val="single" w:sz="4" w:space="0" w:color="000000"/>
+              <w:left w:val="single" w:sz="4" w:space="0" w:color="000000"/>
+              <w:bottom w:val="single" w:sz="4" w:space="0" w:color="000000"/>
+              <w:right w:val="single" w:sz="4" w:space="0" w:color="000000"/>
             </w:tcBorders>
             <w:vAlign w:val="center"/>
           </w:tcPr>
@@ -1029,10 +1034,10 @@
           <w:tcPr>
             <w:tcW w:w="1575" w:type="dxa"/>
             <w:tcBorders>
-              <w:top w:val="single" w:color="000000" w:sz="4" w:space="0"/>
-              <w:left w:val="single" w:color="000000" w:sz="4" w:space="0"/>
-              <w:bottom w:val="single" w:color="000000" w:sz="4" w:space="0"/>
-              <w:right w:val="single" w:color="000000" w:sz="4" w:space="0"/>
+              <w:top w:val="single" w:sz="4" w:space="0" w:color="000000"/>
+              <w:left w:val="single" w:sz="4" w:space="0" w:color="000000"/>
+              <w:bottom w:val="single" w:sz="4" w:space="0" w:color="000000"/>
+              <w:right w:val="single" w:sz="4" w:space="0" w:color="000000"/>
             </w:tcBorders>
           </w:tcPr>
           <w:p>
@@ -1056,10 +1061,10 @@
           <w:tcPr>
             <w:tcW w:w="1853" w:type="dxa"/>
             <w:tcBorders>
-              <w:top w:val="single" w:color="000000" w:sz="4" w:space="0"/>
-              <w:left w:val="single" w:color="000000" w:sz="4" w:space="0"/>
-              <w:bottom w:val="single" w:color="000000" w:sz="4" w:space="0"/>
-              <w:right w:val="single" w:color="000000" w:sz="4" w:space="0"/>
+              <w:top w:val="single" w:sz="4" w:space="0" w:color="000000"/>
+              <w:left w:val="single" w:sz="4" w:space="0" w:color="000000"/>
+              <w:bottom w:val="single" w:sz="4" w:space="0" w:color="000000"/>
+              <w:right w:val="single" w:sz="4" w:space="0" w:color="000000"/>
             </w:tcBorders>
           </w:tcPr>
           <w:p>
@@ -1083,10 +1088,10 @@
           <w:tcPr>
             <w:tcW w:w="2374" w:type="dxa"/>
             <w:tcBorders>
-              <w:top w:val="single" w:color="000000" w:sz="4" w:space="0"/>
-              <w:left w:val="single" w:color="000000" w:sz="4" w:space="0"/>
-              <w:bottom w:val="single" w:color="000000" w:sz="4" w:space="0"/>
-              <w:right w:val="single" w:color="000000" w:sz="4" w:space="0"/>
+              <w:top w:val="single" w:sz="4" w:space="0" w:color="000000"/>
+              <w:left w:val="single" w:sz="4" w:space="0" w:color="000000"/>
+              <w:bottom w:val="single" w:sz="4" w:space="0" w:color="000000"/>
+              <w:right w:val="single" w:sz="4" w:space="0" w:color="000000"/>
             </w:tcBorders>
             <w:vAlign w:val="center"/>
           </w:tcPr>
@@ -1103,25 +1108,17 @@
         </w:tc>
       </w:tr>
       <w:tr>
-        <w:tblPrEx>
-          <w:tblCellMar>
-            <w:top w:w="20" w:type="dxa"/>
-            <w:left w:w="5" w:type="dxa"/>
-            <w:bottom w:w="0" w:type="dxa"/>
-            <w:right w:w="0" w:type="dxa"/>
-          </w:tblCellMar>
-        </w:tblPrEx>
         <w:trPr>
-          <w:trHeight w:val="813" w:hRule="atLeast"/>
+          <w:trHeight w:val="813"/>
         </w:trPr>
         <w:tc>
           <w:tcPr>
             <w:tcW w:w="688" w:type="dxa"/>
             <w:tcBorders>
-              <w:top w:val="single" w:color="000000" w:sz="4" w:space="0"/>
-              <w:left w:val="single" w:color="000000" w:sz="4" w:space="0"/>
-              <w:bottom w:val="single" w:color="000000" w:sz="4" w:space="0"/>
-              <w:right w:val="single" w:color="000000" w:sz="4" w:space="0"/>
+              <w:top w:val="single" w:sz="4" w:space="0" w:color="000000"/>
+              <w:left w:val="single" w:sz="4" w:space="0" w:color="000000"/>
+              <w:bottom w:val="single" w:sz="4" w:space="0" w:color="000000"/>
+              <w:right w:val="single" w:sz="4" w:space="0" w:color="000000"/>
             </w:tcBorders>
           </w:tcPr>
           <w:p>
@@ -1148,10 +1145,10 @@
           <w:tcPr>
             <w:tcW w:w="1549" w:type="dxa"/>
             <w:tcBorders>
-              <w:top w:val="single" w:color="000000" w:sz="4" w:space="0"/>
-              <w:left w:val="single" w:color="000000" w:sz="4" w:space="0"/>
-              <w:bottom w:val="single" w:color="000000" w:sz="4" w:space="0"/>
-              <w:right w:val="single" w:color="000000" w:sz="4" w:space="0"/>
+              <w:top w:val="single" w:sz="4" w:space="0" w:color="000000"/>
+              <w:left w:val="single" w:sz="4" w:space="0" w:color="000000"/>
+              <w:bottom w:val="single" w:sz="4" w:space="0" w:color="000000"/>
+              <w:right w:val="single" w:sz="4" w:space="0" w:color="000000"/>
             </w:tcBorders>
             <w:vAlign w:val="center"/>
           </w:tcPr>
@@ -1176,10 +1173,10 @@
           <w:tcPr>
             <w:tcW w:w="1560" w:type="dxa"/>
             <w:tcBorders>
-              <w:top w:val="single" w:color="000000" w:sz="4" w:space="0"/>
-              <w:left w:val="single" w:color="000000" w:sz="4" w:space="0"/>
-              <w:bottom w:val="single" w:color="000000" w:sz="4" w:space="0"/>
-              <w:right w:val="single" w:color="000000" w:sz="4" w:space="0"/>
+              <w:top w:val="single" w:sz="4" w:space="0" w:color="000000"/>
+              <w:left w:val="single" w:sz="4" w:space="0" w:color="000000"/>
+              <w:bottom w:val="single" w:sz="4" w:space="0" w:color="000000"/>
+              <w:right w:val="single" w:sz="4" w:space="0" w:color="000000"/>
             </w:tcBorders>
             <w:vAlign w:val="center"/>
           </w:tcPr>
@@ -1218,10 +1215,10 @@
           <w:tcPr>
             <w:tcW w:w="1575" w:type="dxa"/>
             <w:tcBorders>
-              <w:top w:val="single" w:color="000000" w:sz="4" w:space="0"/>
-              <w:left w:val="single" w:color="000000" w:sz="4" w:space="0"/>
-              <w:bottom w:val="single" w:color="000000" w:sz="4" w:space="0"/>
-              <w:right w:val="single" w:color="000000" w:sz="4" w:space="0"/>
+              <w:top w:val="single" w:sz="4" w:space="0" w:color="000000"/>
+              <w:left w:val="single" w:sz="4" w:space="0" w:color="000000"/>
+              <w:bottom w:val="single" w:sz="4" w:space="0" w:color="000000"/>
+              <w:right w:val="single" w:sz="4" w:space="0" w:color="000000"/>
             </w:tcBorders>
             <w:vAlign w:val="center"/>
           </w:tcPr>
@@ -1240,10 +1237,10 @@
           <w:tcPr>
             <w:tcW w:w="1853" w:type="dxa"/>
             <w:tcBorders>
-              <w:top w:val="single" w:color="000000" w:sz="4" w:space="0"/>
-              <w:left w:val="single" w:color="000000" w:sz="4" w:space="0"/>
-              <w:bottom w:val="single" w:color="000000" w:sz="4" w:space="0"/>
-              <w:right w:val="single" w:color="000000" w:sz="4" w:space="0"/>
+              <w:top w:val="single" w:sz="4" w:space="0" w:color="000000"/>
+              <w:left w:val="single" w:sz="4" w:space="0" w:color="000000"/>
+              <w:bottom w:val="single" w:sz="4" w:space="0" w:color="000000"/>
+              <w:right w:val="single" w:sz="4" w:space="0" w:color="000000"/>
             </w:tcBorders>
           </w:tcPr>
           <w:p>
@@ -1267,10 +1264,10 @@
           <w:tcPr>
             <w:tcW w:w="2374" w:type="dxa"/>
             <w:tcBorders>
-              <w:top w:val="single" w:color="000000" w:sz="4" w:space="0"/>
-              <w:left w:val="single" w:color="000000" w:sz="4" w:space="0"/>
-              <w:bottom w:val="single" w:color="000000" w:sz="4" w:space="0"/>
-              <w:right w:val="single" w:color="000000" w:sz="4" w:space="0"/>
+              <w:top w:val="single" w:sz="4" w:space="0" w:color="000000"/>
+              <w:left w:val="single" w:sz="4" w:space="0" w:color="000000"/>
+              <w:bottom w:val="single" w:sz="4" w:space="0" w:color="000000"/>
+              <w:right w:val="single" w:sz="4" w:space="0" w:color="000000"/>
             </w:tcBorders>
             <w:vAlign w:val="center"/>
           </w:tcPr>
@@ -1287,25 +1284,17 @@
         </w:tc>
       </w:tr>
       <w:tr>
-        <w:tblPrEx>
-          <w:tblCellMar>
-            <w:top w:w="20" w:type="dxa"/>
-            <w:left w:w="5" w:type="dxa"/>
-            <w:bottom w:w="0" w:type="dxa"/>
-            <w:right w:w="0" w:type="dxa"/>
-          </w:tblCellMar>
-        </w:tblPrEx>
         <w:trPr>
-          <w:trHeight w:val="1390" w:hRule="atLeast"/>
+          <w:trHeight w:val="1390"/>
         </w:trPr>
         <w:tc>
           <w:tcPr>
             <w:tcW w:w="688" w:type="dxa"/>
             <w:tcBorders>
-              <w:top w:val="single" w:color="000000" w:sz="4" w:space="0"/>
-              <w:left w:val="single" w:color="000000" w:sz="4" w:space="0"/>
-              <w:bottom w:val="single" w:color="000000" w:sz="4" w:space="0"/>
-              <w:right w:val="single" w:color="000000" w:sz="4" w:space="0"/>
+              <w:top w:val="single" w:sz="4" w:space="0" w:color="000000"/>
+              <w:left w:val="single" w:sz="4" w:space="0" w:color="000000"/>
+              <w:bottom w:val="single" w:sz="4" w:space="0" w:color="000000"/>
+              <w:right w:val="single" w:sz="4" w:space="0" w:color="000000"/>
             </w:tcBorders>
           </w:tcPr>
           <w:p>
@@ -1332,10 +1321,10 @@
           <w:tcPr>
             <w:tcW w:w="1549" w:type="dxa"/>
             <w:tcBorders>
-              <w:top w:val="single" w:color="000000" w:sz="4" w:space="0"/>
-              <w:left w:val="single" w:color="000000" w:sz="4" w:space="0"/>
-              <w:bottom w:val="single" w:color="000000" w:sz="4" w:space="0"/>
-              <w:right w:val="single" w:color="000000" w:sz="4" w:space="0"/>
+              <w:top w:val="single" w:sz="4" w:space="0" w:color="000000"/>
+              <w:left w:val="single" w:sz="4" w:space="0" w:color="000000"/>
+              <w:bottom w:val="single" w:sz="4" w:space="0" w:color="000000"/>
+              <w:right w:val="single" w:sz="4" w:space="0" w:color="000000"/>
             </w:tcBorders>
             <w:vAlign w:val="center"/>
           </w:tcPr>
@@ -1360,10 +1349,10 @@
           <w:tcPr>
             <w:tcW w:w="1560" w:type="dxa"/>
             <w:tcBorders>
-              <w:top w:val="single" w:color="000000" w:sz="4" w:space="0"/>
-              <w:left w:val="single" w:color="000000" w:sz="4" w:space="0"/>
-              <w:bottom w:val="single" w:color="000000" w:sz="4" w:space="0"/>
-              <w:right w:val="single" w:color="000000" w:sz="4" w:space="0"/>
+              <w:top w:val="single" w:sz="4" w:space="0" w:color="000000"/>
+              <w:left w:val="single" w:sz="4" w:space="0" w:color="000000"/>
+              <w:bottom w:val="single" w:sz="4" w:space="0" w:color="000000"/>
+              <w:right w:val="single" w:sz="4" w:space="0" w:color="000000"/>
             </w:tcBorders>
             <w:vAlign w:val="center"/>
           </w:tcPr>
@@ -1392,10 +1381,10 @@
           <w:tcPr>
             <w:tcW w:w="1575" w:type="dxa"/>
             <w:tcBorders>
-              <w:top w:val="single" w:color="000000" w:sz="4" w:space="0"/>
-              <w:left w:val="single" w:color="000000" w:sz="4" w:space="0"/>
-              <w:bottom w:val="single" w:color="000000" w:sz="4" w:space="0"/>
-              <w:right w:val="single" w:color="000000" w:sz="4" w:space="0"/>
+              <w:top w:val="single" w:sz="4" w:space="0" w:color="000000"/>
+              <w:left w:val="single" w:sz="4" w:space="0" w:color="000000"/>
+              <w:bottom w:val="single" w:sz="4" w:space="0" w:color="000000"/>
+              <w:right w:val="single" w:sz="4" w:space="0" w:color="000000"/>
             </w:tcBorders>
           </w:tcPr>
           <w:p>
@@ -1419,10 +1408,10 @@
           <w:tcPr>
             <w:tcW w:w="1853" w:type="dxa"/>
             <w:tcBorders>
-              <w:top w:val="single" w:color="000000" w:sz="4" w:space="0"/>
-              <w:left w:val="single" w:color="000000" w:sz="4" w:space="0"/>
-              <w:bottom w:val="single" w:color="000000" w:sz="4" w:space="0"/>
-              <w:right w:val="single" w:color="000000" w:sz="4" w:space="0"/>
+              <w:top w:val="single" w:sz="4" w:space="0" w:color="000000"/>
+              <w:left w:val="single" w:sz="4" w:space="0" w:color="000000"/>
+              <w:bottom w:val="single" w:sz="4" w:space="0" w:color="000000"/>
+              <w:right w:val="single" w:sz="4" w:space="0" w:color="000000"/>
             </w:tcBorders>
             <w:vAlign w:val="center"/>
           </w:tcPr>
@@ -1451,10 +1440,10 @@
           <w:tcPr>
             <w:tcW w:w="2374" w:type="dxa"/>
             <w:tcBorders>
-              <w:top w:val="single" w:color="000000" w:sz="4" w:space="0"/>
-              <w:left w:val="single" w:color="000000" w:sz="4" w:space="0"/>
-              <w:bottom w:val="single" w:color="000000" w:sz="4" w:space="0"/>
-              <w:right w:val="single" w:color="000000" w:sz="4" w:space="0"/>
+              <w:top w:val="single" w:sz="4" w:space="0" w:color="000000"/>
+              <w:left w:val="single" w:sz="4" w:space="0" w:color="000000"/>
+              <w:bottom w:val="single" w:sz="4" w:space="0" w:color="000000"/>
+              <w:right w:val="single" w:sz="4" w:space="0" w:color="000000"/>
             </w:tcBorders>
             <w:vAlign w:val="center"/>
           </w:tcPr>
@@ -1471,25 +1460,17 @@
         </w:tc>
       </w:tr>
       <w:tr>
-        <w:tblPrEx>
-          <w:tblCellMar>
-            <w:top w:w="20" w:type="dxa"/>
-            <w:left w:w="5" w:type="dxa"/>
-            <w:bottom w:w="0" w:type="dxa"/>
-            <w:right w:w="0" w:type="dxa"/>
-          </w:tblCellMar>
-        </w:tblPrEx>
         <w:trPr>
-          <w:trHeight w:val="1386" w:hRule="atLeast"/>
+          <w:trHeight w:val="1386"/>
         </w:trPr>
         <w:tc>
           <w:tcPr>
             <w:tcW w:w="688" w:type="dxa"/>
             <w:tcBorders>
-              <w:top w:val="single" w:color="000000" w:sz="4" w:space="0"/>
-              <w:left w:val="single" w:color="000000" w:sz="4" w:space="0"/>
-              <w:bottom w:val="single" w:color="000000" w:sz="4" w:space="0"/>
-              <w:right w:val="single" w:color="000000" w:sz="4" w:space="0"/>
+              <w:top w:val="single" w:sz="4" w:space="0" w:color="000000"/>
+              <w:left w:val="single" w:sz="4" w:space="0" w:color="000000"/>
+              <w:bottom w:val="single" w:sz="4" w:space="0" w:color="000000"/>
+              <w:right w:val="single" w:sz="4" w:space="0" w:color="000000"/>
             </w:tcBorders>
           </w:tcPr>
           <w:p>
@@ -1516,10 +1497,10 @@
           <w:tcPr>
             <w:tcW w:w="1549" w:type="dxa"/>
             <w:tcBorders>
-              <w:top w:val="single" w:color="000000" w:sz="4" w:space="0"/>
-              <w:left w:val="single" w:color="000000" w:sz="4" w:space="0"/>
-              <w:bottom w:val="single" w:color="000000" w:sz="4" w:space="0"/>
-              <w:right w:val="single" w:color="000000" w:sz="4" w:space="0"/>
+              <w:top w:val="single" w:sz="4" w:space="0" w:color="000000"/>
+              <w:left w:val="single" w:sz="4" w:space="0" w:color="000000"/>
+              <w:bottom w:val="single" w:sz="4" w:space="0" w:color="000000"/>
+              <w:right w:val="single" w:sz="4" w:space="0" w:color="000000"/>
             </w:tcBorders>
             <w:vAlign w:val="center"/>
           </w:tcPr>
@@ -1545,19 +1526,21 @@
               <w:ind w:left="45"/>
               <w:jc w:val="center"/>
             </w:pPr>
+            <w:proofErr w:type="spellStart"/>
             <w:r>
               <w:t>ist</w:t>
             </w:r>
+            <w:proofErr w:type="spellEnd"/>
           </w:p>
         </w:tc>
         <w:tc>
           <w:tcPr>
             <w:tcW w:w="1560" w:type="dxa"/>
             <w:tcBorders>
-              <w:top w:val="single" w:color="000000" w:sz="4" w:space="0"/>
-              <w:left w:val="single" w:color="000000" w:sz="4" w:space="0"/>
-              <w:bottom w:val="single" w:color="000000" w:sz="4" w:space="0"/>
-              <w:right w:val="single" w:color="000000" w:sz="4" w:space="0"/>
+              <w:top w:val="single" w:sz="4" w:space="0" w:color="000000"/>
+              <w:left w:val="single" w:sz="4" w:space="0" w:color="000000"/>
+              <w:bottom w:val="single" w:sz="4" w:space="0" w:color="000000"/>
+              <w:right w:val="single" w:sz="4" w:space="0" w:color="000000"/>
             </w:tcBorders>
             <w:vAlign w:val="center"/>
           </w:tcPr>
@@ -1586,10 +1569,10 @@
           <w:tcPr>
             <w:tcW w:w="1575" w:type="dxa"/>
             <w:tcBorders>
-              <w:top w:val="single" w:color="000000" w:sz="4" w:space="0"/>
-              <w:left w:val="single" w:color="000000" w:sz="4" w:space="0"/>
-              <w:bottom w:val="single" w:color="000000" w:sz="4" w:space="0"/>
-              <w:right w:val="single" w:color="000000" w:sz="4" w:space="0"/>
+              <w:top w:val="single" w:sz="4" w:space="0" w:color="000000"/>
+              <w:left w:val="single" w:sz="4" w:space="0" w:color="000000"/>
+              <w:bottom w:val="single" w:sz="4" w:space="0" w:color="000000"/>
+              <w:right w:val="single" w:sz="4" w:space="0" w:color="000000"/>
             </w:tcBorders>
           </w:tcPr>
           <w:p>
@@ -1613,10 +1596,10 @@
           <w:tcPr>
             <w:tcW w:w="1853" w:type="dxa"/>
             <w:tcBorders>
-              <w:top w:val="single" w:color="000000" w:sz="4" w:space="0"/>
-              <w:left w:val="single" w:color="000000" w:sz="4" w:space="0"/>
-              <w:bottom w:val="single" w:color="000000" w:sz="4" w:space="0"/>
-              <w:right w:val="single" w:color="000000" w:sz="4" w:space="0"/>
+              <w:top w:val="single" w:sz="4" w:space="0" w:color="000000"/>
+              <w:left w:val="single" w:sz="4" w:space="0" w:color="000000"/>
+              <w:bottom w:val="single" w:sz="4" w:space="0" w:color="000000"/>
+              <w:right w:val="single" w:sz="4" w:space="0" w:color="000000"/>
             </w:tcBorders>
             <w:vAlign w:val="center"/>
           </w:tcPr>
@@ -1645,10 +1628,10 @@
           <w:tcPr>
             <w:tcW w:w="2374" w:type="dxa"/>
             <w:tcBorders>
-              <w:top w:val="single" w:color="000000" w:sz="4" w:space="0"/>
-              <w:left w:val="single" w:color="000000" w:sz="4" w:space="0"/>
-              <w:bottom w:val="single" w:color="000000" w:sz="4" w:space="0"/>
-              <w:right w:val="single" w:color="000000" w:sz="4" w:space="0"/>
+              <w:top w:val="single" w:sz="4" w:space="0" w:color="000000"/>
+              <w:left w:val="single" w:sz="4" w:space="0" w:color="000000"/>
+              <w:bottom w:val="single" w:sz="4" w:space="0" w:color="000000"/>
+              <w:right w:val="single" w:sz="4" w:space="0" w:color="000000"/>
             </w:tcBorders>
             <w:vAlign w:val="center"/>
           </w:tcPr>
@@ -1665,25 +1648,17 @@
         </w:tc>
       </w:tr>
       <w:tr>
-        <w:tblPrEx>
-          <w:tblCellMar>
-            <w:top w:w="20" w:type="dxa"/>
-            <w:left w:w="5" w:type="dxa"/>
-            <w:bottom w:w="0" w:type="dxa"/>
-            <w:right w:w="0" w:type="dxa"/>
-          </w:tblCellMar>
-        </w:tblPrEx>
         <w:trPr>
-          <w:trHeight w:val="681" w:hRule="atLeast"/>
+          <w:trHeight w:val="681"/>
         </w:trPr>
         <w:tc>
           <w:tcPr>
             <w:tcW w:w="688" w:type="dxa"/>
             <w:tcBorders>
-              <w:top w:val="single" w:color="000000" w:sz="4" w:space="0"/>
-              <w:left w:val="single" w:color="000000" w:sz="4" w:space="0"/>
-              <w:bottom w:val="single" w:color="000000" w:sz="4" w:space="0"/>
-              <w:right w:val="single" w:color="000000" w:sz="4" w:space="0"/>
+              <w:top w:val="single" w:sz="4" w:space="0" w:color="000000"/>
+              <w:left w:val="single" w:sz="4" w:space="0" w:color="000000"/>
+              <w:bottom w:val="single" w:sz="4" w:space="0" w:color="000000"/>
+              <w:right w:val="single" w:sz="4" w:space="0" w:color="000000"/>
             </w:tcBorders>
           </w:tcPr>
           <w:p>
@@ -1704,10 +1679,10 @@
           <w:tcPr>
             <w:tcW w:w="1549" w:type="dxa"/>
             <w:tcBorders>
-              <w:top w:val="single" w:color="000000" w:sz="4" w:space="0"/>
-              <w:left w:val="single" w:color="000000" w:sz="4" w:space="0"/>
-              <w:bottom w:val="single" w:color="000000" w:sz="4" w:space="0"/>
-              <w:right w:val="single" w:color="000000" w:sz="4" w:space="0"/>
+              <w:top w:val="single" w:sz="4" w:space="0" w:color="000000"/>
+              <w:left w:val="single" w:sz="4" w:space="0" w:color="000000"/>
+              <w:bottom w:val="single" w:sz="4" w:space="0" w:color="000000"/>
+              <w:right w:val="single" w:sz="4" w:space="0" w:color="000000"/>
             </w:tcBorders>
           </w:tcPr>
           <w:p>
@@ -1731,10 +1706,10 @@
           <w:tcPr>
             <w:tcW w:w="1560" w:type="dxa"/>
             <w:tcBorders>
-              <w:top w:val="single" w:color="000000" w:sz="4" w:space="0"/>
-              <w:left w:val="single" w:color="000000" w:sz="4" w:space="0"/>
-              <w:bottom w:val="single" w:color="000000" w:sz="4" w:space="0"/>
-              <w:right w:val="single" w:color="000000" w:sz="4" w:space="0"/>
+              <w:top w:val="single" w:sz="4" w:space="0" w:color="000000"/>
+              <w:left w:val="single" w:sz="4" w:space="0" w:color="000000"/>
+              <w:bottom w:val="single" w:sz="4" w:space="0" w:color="000000"/>
+              <w:right w:val="single" w:sz="4" w:space="0" w:color="000000"/>
             </w:tcBorders>
             <w:vAlign w:val="center"/>
           </w:tcPr>
@@ -1753,10 +1728,10 @@
           <w:tcPr>
             <w:tcW w:w="1575" w:type="dxa"/>
             <w:tcBorders>
-              <w:top w:val="single" w:color="000000" w:sz="4" w:space="0"/>
-              <w:left w:val="single" w:color="000000" w:sz="4" w:space="0"/>
-              <w:bottom w:val="single" w:color="000000" w:sz="4" w:space="0"/>
-              <w:right w:val="single" w:color="000000" w:sz="4" w:space="0"/>
+              <w:top w:val="single" w:sz="4" w:space="0" w:color="000000"/>
+              <w:left w:val="single" w:sz="4" w:space="0" w:color="000000"/>
+              <w:bottom w:val="single" w:sz="4" w:space="0" w:color="000000"/>
+              <w:right w:val="single" w:sz="4" w:space="0" w:color="000000"/>
             </w:tcBorders>
             <w:vAlign w:val="center"/>
           </w:tcPr>
@@ -1775,10 +1750,10 @@
           <w:tcPr>
             <w:tcW w:w="1853" w:type="dxa"/>
             <w:tcBorders>
-              <w:top w:val="single" w:color="000000" w:sz="4" w:space="0"/>
-              <w:left w:val="single" w:color="000000" w:sz="4" w:space="0"/>
-              <w:bottom w:val="single" w:color="000000" w:sz="4" w:space="0"/>
-              <w:right w:val="single" w:color="000000" w:sz="4" w:space="0"/>
+              <w:top w:val="single" w:sz="4" w:space="0" w:color="000000"/>
+              <w:left w:val="single" w:sz="4" w:space="0" w:color="000000"/>
+              <w:bottom w:val="single" w:sz="4" w:space="0" w:color="000000"/>
+              <w:right w:val="single" w:sz="4" w:space="0" w:color="000000"/>
             </w:tcBorders>
             <w:vAlign w:val="center"/>
           </w:tcPr>
@@ -1797,10 +1772,10 @@
           <w:tcPr>
             <w:tcW w:w="2374" w:type="dxa"/>
             <w:tcBorders>
-              <w:top w:val="single" w:color="000000" w:sz="4" w:space="0"/>
-              <w:left w:val="single" w:color="000000" w:sz="4" w:space="0"/>
-              <w:bottom w:val="single" w:color="000000" w:sz="4" w:space="0"/>
-              <w:right w:val="single" w:color="000000" w:sz="4" w:space="0"/>
+              <w:top w:val="single" w:sz="4" w:space="0" w:color="000000"/>
+              <w:left w:val="single" w:sz="4" w:space="0" w:color="000000"/>
+              <w:bottom w:val="single" w:sz="4" w:space="0" w:color="000000"/>
+              <w:right w:val="single" w:sz="4" w:space="0" w:color="000000"/>
             </w:tcBorders>
             <w:vAlign w:val="center"/>
           </w:tcPr>
@@ -1841,8 +1816,11 @@
         <w:jc w:val="center"/>
       </w:pPr>
       <w:r>
+        <w:rPr>
+          <w:noProof/>
+        </w:rPr>
         <w:drawing>
-          <wp:anchor distT="0" distB="0" distL="114300" distR="114300" simplePos="0" relativeHeight="251661312" behindDoc="1" locked="0" layoutInCell="1" allowOverlap="1">
+          <wp:anchor distT="0" distB="0" distL="114300" distR="114300" simplePos="0" relativeHeight="251661312" behindDoc="1" locked="0" layoutInCell="1" allowOverlap="1" wp14:anchorId="43C13D69" wp14:editId="675DAECC">
             <wp:simplePos x="0" y="0"/>
             <wp:positionH relativeFrom="column">
               <wp:posOffset>5171440</wp:posOffset>
@@ -1853,7 +1831,7 @@
             <wp:extent cx="1071880" cy="290830"/>
             <wp:effectExtent l="0" t="0" r="0" b="0"/>
             <wp:wrapTight wrapText="bothSides">
-              <wp:wrapPolygon>
+              <wp:wrapPolygon edited="0">
                 <wp:start x="384" y="0"/>
                 <wp:lineTo x="0" y="2830"/>
                 <wp:lineTo x="0" y="19808"/>
@@ -1900,8 +1878,11 @@
         </w:drawing>
       </w:r>
       <w:r>
+        <w:rPr>
+          <w:noProof/>
+        </w:rPr>
         <w:drawing>
-          <wp:anchor distT="0" distB="0" distL="114300" distR="114300" simplePos="0" relativeHeight="251660288" behindDoc="0" locked="0" layoutInCell="1" allowOverlap="0">
+          <wp:anchor distT="0" distB="0" distL="114300" distR="114300" simplePos="0" relativeHeight="251660288" behindDoc="0" locked="0" layoutInCell="1" allowOverlap="0" wp14:anchorId="1007B728" wp14:editId="130A345A">
             <wp:simplePos x="0" y="0"/>
             <wp:positionH relativeFrom="page">
               <wp:posOffset>530860</wp:posOffset>
@@ -1959,16 +1940,15 @@
     </w:p>
     <w:tbl>
       <w:tblPr>
-        <w:tblStyle w:val="4"/>
+        <w:tblStyle w:val="TableGrid"/>
         <w:tblW w:w="9009" w:type="dxa"/>
         <w:tblInd w:w="35" w:type="dxa"/>
-        <w:tblLayout w:type="autofit"/>
         <w:tblCellMar>
           <w:top w:w="125" w:type="dxa"/>
           <w:left w:w="5" w:type="dxa"/>
           <w:bottom w:w="21" w:type="dxa"/>
-          <w:right w:w="0" w:type="dxa"/>
         </w:tblCellMar>
+        <w:tblLook w:val="04A0" w:firstRow="1" w:lastRow="0" w:firstColumn="1" w:lastColumn="0" w:noHBand="0" w:noVBand="1"/>
       </w:tblPr>
       <w:tblGrid>
         <w:gridCol w:w="691"/>
@@ -1979,25 +1959,17 @@
         <w:gridCol w:w="1768"/>
       </w:tblGrid>
       <w:tr>
-        <w:tblPrEx>
-          <w:tblCellMar>
-            <w:top w:w="125" w:type="dxa"/>
-            <w:left w:w="5" w:type="dxa"/>
-            <w:bottom w:w="21" w:type="dxa"/>
-            <w:right w:w="0" w:type="dxa"/>
-          </w:tblCellMar>
-        </w:tblPrEx>
         <w:trPr>
-          <w:trHeight w:val="1115" w:hRule="atLeast"/>
+          <w:trHeight w:val="1115"/>
         </w:trPr>
         <w:tc>
           <w:tcPr>
             <w:tcW w:w="691" w:type="dxa"/>
             <w:tcBorders>
-              <w:top w:val="single" w:color="000000" w:sz="4" w:space="0"/>
-              <w:left w:val="single" w:color="000000" w:sz="4" w:space="0"/>
-              <w:bottom w:val="single" w:color="000000" w:sz="4" w:space="0"/>
-              <w:right w:val="single" w:color="000000" w:sz="4" w:space="0"/>
+              <w:top w:val="single" w:sz="4" w:space="0" w:color="000000"/>
+              <w:left w:val="single" w:sz="4" w:space="0" w:color="000000"/>
+              <w:bottom w:val="single" w:sz="4" w:space="0" w:color="000000"/>
+              <w:right w:val="single" w:sz="4" w:space="0" w:color="000000"/>
             </w:tcBorders>
           </w:tcPr>
           <w:p>
@@ -2018,10 +1990,10 @@
           <w:tcPr>
             <w:tcW w:w="1551" w:type="dxa"/>
             <w:tcBorders>
-              <w:top w:val="single" w:color="000000" w:sz="4" w:space="0"/>
-              <w:left w:val="single" w:color="000000" w:sz="4" w:space="0"/>
-              <w:bottom w:val="single" w:color="000000" w:sz="4" w:space="0"/>
-              <w:right w:val="single" w:color="000000" w:sz="4" w:space="0"/>
+              <w:top w:val="single" w:sz="4" w:space="0" w:color="000000"/>
+              <w:left w:val="single" w:sz="4" w:space="0" w:color="000000"/>
+              <w:bottom w:val="single" w:sz="4" w:space="0" w:color="000000"/>
+              <w:right w:val="single" w:sz="4" w:space="0" w:color="000000"/>
             </w:tcBorders>
             <w:vAlign w:val="bottom"/>
           </w:tcPr>
@@ -2040,10 +2012,10 @@
           <w:tcPr>
             <w:tcW w:w="1583" w:type="dxa"/>
             <w:tcBorders>
-              <w:top w:val="single" w:color="000000" w:sz="4" w:space="0"/>
-              <w:left w:val="single" w:color="000000" w:sz="4" w:space="0"/>
-              <w:bottom w:val="single" w:color="000000" w:sz="4" w:space="0"/>
-              <w:right w:val="single" w:color="000000" w:sz="4" w:space="0"/>
+              <w:top w:val="single" w:sz="4" w:space="0" w:color="000000"/>
+              <w:left w:val="single" w:sz="4" w:space="0" w:color="000000"/>
+              <w:bottom w:val="single" w:sz="4" w:space="0" w:color="000000"/>
+              <w:right w:val="single" w:sz="4" w:space="0" w:color="000000"/>
             </w:tcBorders>
             <w:vAlign w:val="center"/>
           </w:tcPr>
@@ -2062,10 +2034,10 @@
           <w:tcPr>
             <w:tcW w:w="1563" w:type="dxa"/>
             <w:tcBorders>
-              <w:top w:val="single" w:color="000000" w:sz="4" w:space="0"/>
-              <w:left w:val="single" w:color="000000" w:sz="4" w:space="0"/>
-              <w:bottom w:val="single" w:color="000000" w:sz="4" w:space="0"/>
-              <w:right w:val="single" w:color="000000" w:sz="4" w:space="0"/>
+              <w:top w:val="single" w:sz="4" w:space="0" w:color="000000"/>
+              <w:left w:val="single" w:sz="4" w:space="0" w:color="000000"/>
+              <w:bottom w:val="single" w:sz="4" w:space="0" w:color="000000"/>
+              <w:right w:val="single" w:sz="4" w:space="0" w:color="000000"/>
             </w:tcBorders>
             <w:vAlign w:val="center"/>
           </w:tcPr>
@@ -2084,10 +2056,10 @@
           <w:tcPr>
             <w:tcW w:w="1853" w:type="dxa"/>
             <w:tcBorders>
-              <w:top w:val="single" w:color="000000" w:sz="4" w:space="0"/>
-              <w:left w:val="single" w:color="000000" w:sz="4" w:space="0"/>
-              <w:bottom w:val="single" w:color="000000" w:sz="4" w:space="0"/>
-              <w:right w:val="single" w:color="000000" w:sz="4" w:space="0"/>
+              <w:top w:val="single" w:sz="4" w:space="0" w:color="000000"/>
+              <w:left w:val="single" w:sz="4" w:space="0" w:color="000000"/>
+              <w:bottom w:val="single" w:sz="4" w:space="0" w:color="000000"/>
+              <w:right w:val="single" w:sz="4" w:space="0" w:color="000000"/>
             </w:tcBorders>
             <w:vAlign w:val="center"/>
           </w:tcPr>
@@ -2106,10 +2078,10 @@
           <w:tcPr>
             <w:tcW w:w="1768" w:type="dxa"/>
             <w:tcBorders>
-              <w:top w:val="single" w:color="000000" w:sz="4" w:space="0"/>
-              <w:left w:val="single" w:color="000000" w:sz="4" w:space="0"/>
-              <w:bottom w:val="single" w:color="000000" w:sz="4" w:space="0"/>
-              <w:right w:val="single" w:color="000000" w:sz="4" w:space="0"/>
+              <w:top w:val="single" w:sz="4" w:space="0" w:color="000000"/>
+              <w:left w:val="single" w:sz="4" w:space="0" w:color="000000"/>
+              <w:bottom w:val="single" w:sz="4" w:space="0" w:color="000000"/>
+              <w:right w:val="single" w:sz="4" w:space="0" w:color="000000"/>
             </w:tcBorders>
             <w:vAlign w:val="center"/>
           </w:tcPr>
@@ -2126,25 +2098,17 @@
         </w:tc>
       </w:tr>
       <w:tr>
-        <w:tblPrEx>
-          <w:tblCellMar>
-            <w:top w:w="125" w:type="dxa"/>
-            <w:left w:w="5" w:type="dxa"/>
-            <w:bottom w:w="21" w:type="dxa"/>
-            <w:right w:w="0" w:type="dxa"/>
-          </w:tblCellMar>
-        </w:tblPrEx>
         <w:trPr>
-          <w:trHeight w:val="1100" w:hRule="atLeast"/>
+          <w:trHeight w:val="1100"/>
         </w:trPr>
         <w:tc>
           <w:tcPr>
             <w:tcW w:w="691" w:type="dxa"/>
             <w:tcBorders>
-              <w:top w:val="single" w:color="000000" w:sz="4" w:space="0"/>
-              <w:left w:val="single" w:color="000000" w:sz="4" w:space="0"/>
-              <w:bottom w:val="single" w:color="000000" w:sz="4" w:space="0"/>
-              <w:right w:val="single" w:color="000000" w:sz="4" w:space="0"/>
+              <w:top w:val="single" w:sz="4" w:space="0" w:color="000000"/>
+              <w:left w:val="single" w:sz="4" w:space="0" w:color="000000"/>
+              <w:bottom w:val="single" w:sz="4" w:space="0" w:color="000000"/>
+              <w:right w:val="single" w:sz="4" w:space="0" w:color="000000"/>
             </w:tcBorders>
           </w:tcPr>
           <w:p>
@@ -2165,10 +2129,10 @@
           <w:tcPr>
             <w:tcW w:w="1551" w:type="dxa"/>
             <w:tcBorders>
-              <w:top w:val="single" w:color="000000" w:sz="4" w:space="0"/>
-              <w:left w:val="single" w:color="000000" w:sz="4" w:space="0"/>
-              <w:bottom w:val="single" w:color="000000" w:sz="4" w:space="0"/>
-              <w:right w:val="single" w:color="000000" w:sz="4" w:space="0"/>
+              <w:top w:val="single" w:sz="4" w:space="0" w:color="000000"/>
+              <w:left w:val="single" w:sz="4" w:space="0" w:color="000000"/>
+              <w:bottom w:val="single" w:sz="4" w:space="0" w:color="000000"/>
+              <w:right w:val="single" w:sz="4" w:space="0" w:color="000000"/>
             </w:tcBorders>
             <w:vAlign w:val="center"/>
           </w:tcPr>
@@ -2193,10 +2157,10 @@
           <w:tcPr>
             <w:tcW w:w="1583" w:type="dxa"/>
             <w:tcBorders>
-              <w:top w:val="single" w:color="000000" w:sz="4" w:space="0"/>
-              <w:left w:val="single" w:color="000000" w:sz="4" w:space="0"/>
-              <w:bottom w:val="single" w:color="000000" w:sz="4" w:space="0"/>
-              <w:right w:val="single" w:color="000000" w:sz="4" w:space="0"/>
+              <w:top w:val="single" w:sz="4" w:space="0" w:color="000000"/>
+              <w:left w:val="single" w:sz="4" w:space="0" w:color="000000"/>
+              <w:bottom w:val="single" w:sz="4" w:space="0" w:color="000000"/>
+              <w:right w:val="single" w:sz="4" w:space="0" w:color="000000"/>
             </w:tcBorders>
             <w:vAlign w:val="center"/>
           </w:tcPr>
@@ -2215,10 +2179,10 @@
           <w:tcPr>
             <w:tcW w:w="1563" w:type="dxa"/>
             <w:tcBorders>
-              <w:top w:val="single" w:color="000000" w:sz="4" w:space="0"/>
-              <w:left w:val="single" w:color="000000" w:sz="4" w:space="0"/>
-              <w:bottom w:val="single" w:color="000000" w:sz="4" w:space="0"/>
-              <w:right w:val="single" w:color="000000" w:sz="4" w:space="0"/>
+              <w:top w:val="single" w:sz="4" w:space="0" w:color="000000"/>
+              <w:left w:val="single" w:sz="4" w:space="0" w:color="000000"/>
+              <w:bottom w:val="single" w:sz="4" w:space="0" w:color="000000"/>
+              <w:right w:val="single" w:sz="4" w:space="0" w:color="000000"/>
             </w:tcBorders>
             <w:vAlign w:val="center"/>
           </w:tcPr>
@@ -2237,10 +2201,10 @@
           <w:tcPr>
             <w:tcW w:w="1853" w:type="dxa"/>
             <w:tcBorders>
-              <w:top w:val="single" w:color="000000" w:sz="4" w:space="0"/>
-              <w:left w:val="single" w:color="000000" w:sz="4" w:space="0"/>
-              <w:bottom w:val="single" w:color="000000" w:sz="4" w:space="0"/>
-              <w:right w:val="single" w:color="000000" w:sz="4" w:space="0"/>
+              <w:top w:val="single" w:sz="4" w:space="0" w:color="000000"/>
+              <w:left w:val="single" w:sz="4" w:space="0" w:color="000000"/>
+              <w:bottom w:val="single" w:sz="4" w:space="0" w:color="000000"/>
+              <w:right w:val="single" w:sz="4" w:space="0" w:color="000000"/>
             </w:tcBorders>
             <w:vAlign w:val="center"/>
           </w:tcPr>
@@ -2250,8 +2214,13 @@
               <w:ind w:left="30"/>
               <w:jc w:val="center"/>
             </w:pPr>
-            <w:r>
-              <w:t>Labeling is expensive and hard</w:t>
+            <w:proofErr w:type="spellStart"/>
+            <w:r>
+              <w:t>Labeling</w:t>
+            </w:r>
+            <w:proofErr w:type="spellEnd"/>
+            <w:r>
+              <w:t xml:space="preserve"> is expensive and hard</w:t>
             </w:r>
           </w:p>
         </w:tc>
@@ -2259,10 +2228,10 @@
           <w:tcPr>
             <w:tcW w:w="1768" w:type="dxa"/>
             <w:tcBorders>
-              <w:top w:val="single" w:color="000000" w:sz="4" w:space="0"/>
-              <w:left w:val="single" w:color="000000" w:sz="4" w:space="0"/>
-              <w:bottom w:val="single" w:color="000000" w:sz="4" w:space="0"/>
-              <w:right w:val="single" w:color="000000" w:sz="4" w:space="0"/>
+              <w:top w:val="single" w:sz="4" w:space="0" w:color="000000"/>
+              <w:left w:val="single" w:sz="4" w:space="0" w:color="000000"/>
+              <w:bottom w:val="single" w:sz="4" w:space="0" w:color="000000"/>
+              <w:right w:val="single" w:sz="4" w:space="0" w:color="000000"/>
             </w:tcBorders>
             <w:vAlign w:val="center"/>
           </w:tcPr>
@@ -2279,25 +2248,17 @@
         </w:tc>
       </w:tr>
       <w:tr>
-        <w:tblPrEx>
-          <w:tblCellMar>
-            <w:top w:w="125" w:type="dxa"/>
-            <w:left w:w="5" w:type="dxa"/>
-            <w:bottom w:w="21" w:type="dxa"/>
-            <w:right w:w="0" w:type="dxa"/>
-          </w:tblCellMar>
-        </w:tblPrEx>
         <w:trPr>
-          <w:trHeight w:val="1206" w:hRule="atLeast"/>
+          <w:trHeight w:val="1206"/>
         </w:trPr>
         <w:tc>
           <w:tcPr>
             <w:tcW w:w="691" w:type="dxa"/>
             <w:tcBorders>
-              <w:top w:val="single" w:color="000000" w:sz="4" w:space="0"/>
-              <w:left w:val="single" w:color="000000" w:sz="4" w:space="0"/>
-              <w:bottom w:val="single" w:color="000000" w:sz="4" w:space="0"/>
-              <w:right w:val="single" w:color="000000" w:sz="4" w:space="0"/>
+              <w:top w:val="single" w:sz="4" w:space="0" w:color="000000"/>
+              <w:left w:val="single" w:sz="4" w:space="0" w:color="000000"/>
+              <w:bottom w:val="single" w:sz="4" w:space="0" w:color="000000"/>
+              <w:right w:val="single" w:sz="4" w:space="0" w:color="000000"/>
             </w:tcBorders>
           </w:tcPr>
           <w:p>
@@ -2318,10 +2279,10 @@
           <w:tcPr>
             <w:tcW w:w="1551" w:type="dxa"/>
             <w:tcBorders>
-              <w:top w:val="single" w:color="000000" w:sz="4" w:space="0"/>
-              <w:left w:val="single" w:color="000000" w:sz="4" w:space="0"/>
-              <w:bottom w:val="single" w:color="000000" w:sz="4" w:space="0"/>
-              <w:right w:val="single" w:color="000000" w:sz="4" w:space="0"/>
+              <w:top w:val="single" w:sz="4" w:space="0" w:color="000000"/>
+              <w:left w:val="single" w:sz="4" w:space="0" w:color="000000"/>
+              <w:bottom w:val="single" w:sz="4" w:space="0" w:color="000000"/>
+              <w:right w:val="single" w:sz="4" w:space="0" w:color="000000"/>
             </w:tcBorders>
           </w:tcPr>
           <w:p>
@@ -2339,10 +2300,10 @@
           <w:tcPr>
             <w:tcW w:w="1583" w:type="dxa"/>
             <w:tcBorders>
-              <w:top w:val="single" w:color="000000" w:sz="4" w:space="0"/>
-              <w:left w:val="single" w:color="000000" w:sz="4" w:space="0"/>
-              <w:bottom w:val="single" w:color="000000" w:sz="4" w:space="0"/>
-              <w:right w:val="single" w:color="000000" w:sz="4" w:space="0"/>
+              <w:top w:val="single" w:sz="4" w:space="0" w:color="000000"/>
+              <w:left w:val="single" w:sz="4" w:space="0" w:color="000000"/>
+              <w:bottom w:val="single" w:sz="4" w:space="0" w:color="000000"/>
+              <w:right w:val="single" w:sz="4" w:space="0" w:color="000000"/>
             </w:tcBorders>
             <w:vAlign w:val="bottom"/>
           </w:tcPr>
@@ -2361,10 +2322,10 @@
           <w:tcPr>
             <w:tcW w:w="1563" w:type="dxa"/>
             <w:tcBorders>
-              <w:top w:val="single" w:color="000000" w:sz="4" w:space="0"/>
-              <w:left w:val="single" w:color="000000" w:sz="4" w:space="0"/>
-              <w:bottom w:val="single" w:color="000000" w:sz="4" w:space="0"/>
-              <w:right w:val="single" w:color="000000" w:sz="4" w:space="0"/>
+              <w:top w:val="single" w:sz="4" w:space="0" w:color="000000"/>
+              <w:left w:val="single" w:sz="4" w:space="0" w:color="000000"/>
+              <w:bottom w:val="single" w:sz="4" w:space="0" w:color="000000"/>
+              <w:right w:val="single" w:sz="4" w:space="0" w:color="000000"/>
             </w:tcBorders>
           </w:tcPr>
           <w:p>
@@ -2382,10 +2343,10 @@
           <w:tcPr>
             <w:tcW w:w="1853" w:type="dxa"/>
             <w:tcBorders>
-              <w:top w:val="single" w:color="000000" w:sz="4" w:space="0"/>
-              <w:left w:val="single" w:color="000000" w:sz="4" w:space="0"/>
-              <w:bottom w:val="single" w:color="000000" w:sz="4" w:space="0"/>
-              <w:right w:val="single" w:color="000000" w:sz="4" w:space="0"/>
+              <w:top w:val="single" w:sz="4" w:space="0" w:color="000000"/>
+              <w:left w:val="single" w:sz="4" w:space="0" w:color="000000"/>
+              <w:bottom w:val="single" w:sz="4" w:space="0" w:color="000000"/>
+              <w:right w:val="single" w:sz="4" w:space="0" w:color="000000"/>
             </w:tcBorders>
           </w:tcPr>
           <w:p>
@@ -2403,10 +2364,10 @@
           <w:tcPr>
             <w:tcW w:w="1768" w:type="dxa"/>
             <w:tcBorders>
-              <w:top w:val="single" w:color="000000" w:sz="4" w:space="0"/>
-              <w:left w:val="single" w:color="000000" w:sz="4" w:space="0"/>
-              <w:bottom w:val="single" w:color="000000" w:sz="4" w:space="0"/>
-              <w:right w:val="single" w:color="000000" w:sz="4" w:space="0"/>
+              <w:top w:val="single" w:sz="4" w:space="0" w:color="000000"/>
+              <w:left w:val="single" w:sz="4" w:space="0" w:color="000000"/>
+              <w:bottom w:val="single" w:sz="4" w:space="0" w:color="000000"/>
+              <w:right w:val="single" w:sz="4" w:space="0" w:color="000000"/>
             </w:tcBorders>
           </w:tcPr>
           <w:p>
@@ -2422,25 +2383,17 @@
         </w:tc>
       </w:tr>
       <w:tr>
-        <w:tblPrEx>
-          <w:tblCellMar>
-            <w:top w:w="125" w:type="dxa"/>
-            <w:left w:w="5" w:type="dxa"/>
-            <w:bottom w:w="21" w:type="dxa"/>
-            <w:right w:w="0" w:type="dxa"/>
-          </w:tblCellMar>
-        </w:tblPrEx>
         <w:trPr>
-          <w:trHeight w:val="1390" w:hRule="atLeast"/>
+          <w:trHeight w:val="1390"/>
         </w:trPr>
         <w:tc>
           <w:tcPr>
             <w:tcW w:w="691" w:type="dxa"/>
             <w:tcBorders>
-              <w:top w:val="single" w:color="000000" w:sz="4" w:space="0"/>
-              <w:left w:val="single" w:color="000000" w:sz="4" w:space="0"/>
-              <w:bottom w:val="single" w:color="000000" w:sz="4" w:space="0"/>
-              <w:right w:val="single" w:color="000000" w:sz="4" w:space="0"/>
+              <w:top w:val="single" w:sz="4" w:space="0" w:color="000000"/>
+              <w:left w:val="single" w:sz="4" w:space="0" w:color="000000"/>
+              <w:bottom w:val="single" w:sz="4" w:space="0" w:color="000000"/>
+              <w:right w:val="single" w:sz="4" w:space="0" w:color="000000"/>
             </w:tcBorders>
           </w:tcPr>
           <w:p>
@@ -2467,10 +2420,10 @@
           <w:tcPr>
             <w:tcW w:w="1551" w:type="dxa"/>
             <w:tcBorders>
-              <w:top w:val="single" w:color="000000" w:sz="4" w:space="0"/>
-              <w:left w:val="single" w:color="000000" w:sz="4" w:space="0"/>
-              <w:bottom w:val="single" w:color="000000" w:sz="4" w:space="0"/>
-              <w:right w:val="single" w:color="000000" w:sz="4" w:space="0"/>
+              <w:top w:val="single" w:sz="4" w:space="0" w:color="000000"/>
+              <w:left w:val="single" w:sz="4" w:space="0" w:color="000000"/>
+              <w:bottom w:val="single" w:sz="4" w:space="0" w:color="000000"/>
+              <w:right w:val="single" w:sz="4" w:space="0" w:color="000000"/>
             </w:tcBorders>
             <w:vAlign w:val="center"/>
           </w:tcPr>
@@ -2515,10 +2468,10 @@
           <w:tcPr>
             <w:tcW w:w="1583" w:type="dxa"/>
             <w:tcBorders>
-              <w:top w:val="single" w:color="000000" w:sz="4" w:space="0"/>
-              <w:left w:val="single" w:color="000000" w:sz="4" w:space="0"/>
-              <w:bottom w:val="single" w:color="000000" w:sz="4" w:space="0"/>
-              <w:right w:val="single" w:color="000000" w:sz="4" w:space="0"/>
+              <w:top w:val="single" w:sz="4" w:space="0" w:color="000000"/>
+              <w:left w:val="single" w:sz="4" w:space="0" w:color="000000"/>
+              <w:bottom w:val="single" w:sz="4" w:space="0" w:color="000000"/>
+              <w:right w:val="single" w:sz="4" w:space="0" w:color="000000"/>
             </w:tcBorders>
             <w:vAlign w:val="center"/>
           </w:tcPr>
@@ -2537,10 +2490,10 @@
           <w:tcPr>
             <w:tcW w:w="1563" w:type="dxa"/>
             <w:tcBorders>
-              <w:top w:val="single" w:color="000000" w:sz="4" w:space="0"/>
-              <w:left w:val="single" w:color="000000" w:sz="4" w:space="0"/>
-              <w:bottom w:val="single" w:color="000000" w:sz="4" w:space="0"/>
-              <w:right w:val="single" w:color="000000" w:sz="4" w:space="0"/>
+              <w:top w:val="single" w:sz="4" w:space="0" w:color="000000"/>
+              <w:left w:val="single" w:sz="4" w:space="0" w:color="000000"/>
+              <w:bottom w:val="single" w:sz="4" w:space="0" w:color="000000"/>
+              <w:right w:val="single" w:sz="4" w:space="0" w:color="000000"/>
             </w:tcBorders>
             <w:vAlign w:val="center"/>
           </w:tcPr>
@@ -2559,10 +2512,10 @@
           <w:tcPr>
             <w:tcW w:w="1853" w:type="dxa"/>
             <w:tcBorders>
-              <w:top w:val="single" w:color="000000" w:sz="4" w:space="0"/>
-              <w:left w:val="single" w:color="000000" w:sz="4" w:space="0"/>
-              <w:bottom w:val="single" w:color="000000" w:sz="4" w:space="0"/>
-              <w:right w:val="single" w:color="000000" w:sz="4" w:space="0"/>
+              <w:top w:val="single" w:sz="4" w:space="0" w:color="000000"/>
+              <w:left w:val="single" w:sz="4" w:space="0" w:color="000000"/>
+              <w:bottom w:val="single" w:sz="4" w:space="0" w:color="000000"/>
+              <w:right w:val="single" w:sz="4" w:space="0" w:color="000000"/>
             </w:tcBorders>
             <w:vAlign w:val="center"/>
           </w:tcPr>
@@ -2581,10 +2534,10 @@
           <w:tcPr>
             <w:tcW w:w="1768" w:type="dxa"/>
             <w:tcBorders>
-              <w:top w:val="single" w:color="000000" w:sz="4" w:space="0"/>
-              <w:left w:val="single" w:color="000000" w:sz="4" w:space="0"/>
-              <w:bottom w:val="single" w:color="000000" w:sz="4" w:space="0"/>
-              <w:right w:val="single" w:color="000000" w:sz="4" w:space="0"/>
+              <w:top w:val="single" w:sz="4" w:space="0" w:color="000000"/>
+              <w:left w:val="single" w:sz="4" w:space="0" w:color="000000"/>
+              <w:bottom w:val="single" w:sz="4" w:space="0" w:color="000000"/>
+              <w:right w:val="single" w:sz="4" w:space="0" w:color="000000"/>
             </w:tcBorders>
             <w:vAlign w:val="center"/>
           </w:tcPr>
@@ -2611,25 +2564,17 @@
         </w:tc>
       </w:tr>
       <w:tr>
-        <w:tblPrEx>
-          <w:tblCellMar>
-            <w:top w:w="125" w:type="dxa"/>
-            <w:left w:w="5" w:type="dxa"/>
-            <w:bottom w:w="21" w:type="dxa"/>
-            <w:right w:w="0" w:type="dxa"/>
-          </w:tblCellMar>
-        </w:tblPrEx>
         <w:trPr>
-          <w:trHeight w:val="1390" w:hRule="atLeast"/>
+          <w:trHeight w:val="1390"/>
         </w:trPr>
         <w:tc>
           <w:tcPr>
             <w:tcW w:w="691" w:type="dxa"/>
             <w:tcBorders>
-              <w:top w:val="single" w:color="000000" w:sz="4" w:space="0"/>
-              <w:left w:val="single" w:color="000000" w:sz="4" w:space="0"/>
-              <w:bottom w:val="single" w:color="000000" w:sz="4" w:space="0"/>
-              <w:right w:val="single" w:color="000000" w:sz="4" w:space="0"/>
+              <w:top w:val="single" w:sz="4" w:space="0" w:color="000000"/>
+              <w:left w:val="single" w:sz="4" w:space="0" w:color="000000"/>
+              <w:bottom w:val="single" w:sz="4" w:space="0" w:color="000000"/>
+              <w:right w:val="single" w:sz="4" w:space="0" w:color="000000"/>
             </w:tcBorders>
           </w:tcPr>
           <w:p>
@@ -2656,10 +2601,10 @@
           <w:tcPr>
             <w:tcW w:w="1551" w:type="dxa"/>
             <w:tcBorders>
-              <w:top w:val="single" w:color="000000" w:sz="4" w:space="0"/>
-              <w:left w:val="single" w:color="000000" w:sz="4" w:space="0"/>
-              <w:bottom w:val="single" w:color="000000" w:sz="4" w:space="0"/>
-              <w:right w:val="single" w:color="000000" w:sz="4" w:space="0"/>
+              <w:top w:val="single" w:sz="4" w:space="0" w:color="000000"/>
+              <w:left w:val="single" w:sz="4" w:space="0" w:color="000000"/>
+              <w:bottom w:val="single" w:sz="4" w:space="0" w:color="000000"/>
+              <w:right w:val="single" w:sz="4" w:space="0" w:color="000000"/>
             </w:tcBorders>
           </w:tcPr>
           <w:p>
@@ -2683,10 +2628,10 @@
           <w:tcPr>
             <w:tcW w:w="1583" w:type="dxa"/>
             <w:tcBorders>
-              <w:top w:val="single" w:color="000000" w:sz="4" w:space="0"/>
-              <w:left w:val="single" w:color="000000" w:sz="4" w:space="0"/>
-              <w:bottom w:val="single" w:color="000000" w:sz="4" w:space="0"/>
-              <w:right w:val="single" w:color="000000" w:sz="4" w:space="0"/>
+              <w:top w:val="single" w:sz="4" w:space="0" w:color="000000"/>
+              <w:left w:val="single" w:sz="4" w:space="0" w:color="000000"/>
+              <w:bottom w:val="single" w:sz="4" w:space="0" w:color="000000"/>
+              <w:right w:val="single" w:sz="4" w:space="0" w:color="000000"/>
             </w:tcBorders>
             <w:vAlign w:val="center"/>
           </w:tcPr>
@@ -2705,10 +2650,10 @@
           <w:tcPr>
             <w:tcW w:w="1563" w:type="dxa"/>
             <w:tcBorders>
-              <w:top w:val="single" w:color="000000" w:sz="4" w:space="0"/>
-              <w:left w:val="single" w:color="000000" w:sz="4" w:space="0"/>
-              <w:bottom w:val="single" w:color="000000" w:sz="4" w:space="0"/>
-              <w:right w:val="single" w:color="000000" w:sz="4" w:space="0"/>
+              <w:top w:val="single" w:sz="4" w:space="0" w:color="000000"/>
+              <w:left w:val="single" w:sz="4" w:space="0" w:color="000000"/>
+              <w:bottom w:val="single" w:sz="4" w:space="0" w:color="000000"/>
+              <w:right w:val="single" w:sz="4" w:space="0" w:color="000000"/>
             </w:tcBorders>
             <w:vAlign w:val="center"/>
           </w:tcPr>
@@ -2727,10 +2672,10 @@
           <w:tcPr>
             <w:tcW w:w="1853" w:type="dxa"/>
             <w:tcBorders>
-              <w:top w:val="single" w:color="000000" w:sz="4" w:space="0"/>
-              <w:left w:val="single" w:color="000000" w:sz="4" w:space="0"/>
-              <w:bottom w:val="single" w:color="000000" w:sz="4" w:space="0"/>
-              <w:right w:val="single" w:color="000000" w:sz="4" w:space="0"/>
+              <w:top w:val="single" w:sz="4" w:space="0" w:color="000000"/>
+              <w:left w:val="single" w:sz="4" w:space="0" w:color="000000"/>
+              <w:bottom w:val="single" w:sz="4" w:space="0" w:color="000000"/>
+              <w:right w:val="single" w:sz="4" w:space="0" w:color="000000"/>
             </w:tcBorders>
           </w:tcPr>
           <w:p>
@@ -2764,10 +2709,10 @@
           <w:tcPr>
             <w:tcW w:w="1768" w:type="dxa"/>
             <w:tcBorders>
-              <w:top w:val="single" w:color="000000" w:sz="4" w:space="0"/>
-              <w:left w:val="single" w:color="000000" w:sz="4" w:space="0"/>
-              <w:bottom w:val="single" w:color="000000" w:sz="4" w:space="0"/>
-              <w:right w:val="single" w:color="000000" w:sz="4" w:space="0"/>
+              <w:top w:val="single" w:sz="4" w:space="0" w:color="000000"/>
+              <w:left w:val="single" w:sz="4" w:space="0" w:color="000000"/>
+              <w:bottom w:val="single" w:sz="4" w:space="0" w:color="000000"/>
+              <w:right w:val="single" w:sz="4" w:space="0" w:color="000000"/>
             </w:tcBorders>
             <w:vAlign w:val="center"/>
           </w:tcPr>
@@ -2784,25 +2729,17 @@
         </w:tc>
       </w:tr>
       <w:tr>
-        <w:tblPrEx>
-          <w:tblCellMar>
-            <w:top w:w="125" w:type="dxa"/>
-            <w:left w:w="5" w:type="dxa"/>
-            <w:bottom w:w="21" w:type="dxa"/>
-            <w:right w:w="0" w:type="dxa"/>
-          </w:tblCellMar>
-        </w:tblPrEx>
         <w:trPr>
-          <w:trHeight w:val="1385" w:hRule="atLeast"/>
+          <w:trHeight w:val="1385"/>
         </w:trPr>
         <w:tc>
           <w:tcPr>
             <w:tcW w:w="691" w:type="dxa"/>
             <w:tcBorders>
-              <w:top w:val="single" w:color="000000" w:sz="4" w:space="0"/>
-              <w:left w:val="single" w:color="000000" w:sz="4" w:space="0"/>
-              <w:bottom w:val="single" w:color="000000" w:sz="4" w:space="0"/>
-              <w:right w:val="single" w:color="000000" w:sz="4" w:space="0"/>
+              <w:top w:val="single" w:sz="4" w:space="0" w:color="000000"/>
+              <w:left w:val="single" w:sz="4" w:space="0" w:color="000000"/>
+              <w:bottom w:val="single" w:sz="4" w:space="0" w:color="000000"/>
+              <w:right w:val="single" w:sz="4" w:space="0" w:color="000000"/>
             </w:tcBorders>
           </w:tcPr>
           <w:p>
@@ -2829,10 +2766,10 @@
           <w:tcPr>
             <w:tcW w:w="1551" w:type="dxa"/>
             <w:tcBorders>
-              <w:top w:val="single" w:color="000000" w:sz="4" w:space="0"/>
-              <w:left w:val="single" w:color="000000" w:sz="4" w:space="0"/>
-              <w:bottom w:val="single" w:color="000000" w:sz="4" w:space="0"/>
-              <w:right w:val="single" w:color="000000" w:sz="4" w:space="0"/>
+              <w:top w:val="single" w:sz="4" w:space="0" w:color="000000"/>
+              <w:left w:val="single" w:sz="4" w:space="0" w:color="000000"/>
+              <w:bottom w:val="single" w:sz="4" w:space="0" w:color="000000"/>
+              <w:right w:val="single" w:sz="4" w:space="0" w:color="000000"/>
             </w:tcBorders>
           </w:tcPr>
           <w:p>
@@ -2856,10 +2793,10 @@
           <w:tcPr>
             <w:tcW w:w="1583" w:type="dxa"/>
             <w:tcBorders>
-              <w:top w:val="single" w:color="000000" w:sz="4" w:space="0"/>
-              <w:left w:val="single" w:color="000000" w:sz="4" w:space="0"/>
-              <w:bottom w:val="single" w:color="000000" w:sz="4" w:space="0"/>
-              <w:right w:val="single" w:color="000000" w:sz="4" w:space="0"/>
+              <w:top w:val="single" w:sz="4" w:space="0" w:color="000000"/>
+              <w:left w:val="single" w:sz="4" w:space="0" w:color="000000"/>
+              <w:bottom w:val="single" w:sz="4" w:space="0" w:color="000000"/>
+              <w:right w:val="single" w:sz="4" w:space="0" w:color="000000"/>
             </w:tcBorders>
             <w:vAlign w:val="center"/>
           </w:tcPr>
@@ -2878,10 +2815,10 @@
           <w:tcPr>
             <w:tcW w:w="1563" w:type="dxa"/>
             <w:tcBorders>
-              <w:top w:val="single" w:color="000000" w:sz="4" w:space="0"/>
-              <w:left w:val="single" w:color="000000" w:sz="4" w:space="0"/>
-              <w:bottom w:val="single" w:color="000000" w:sz="4" w:space="0"/>
-              <w:right w:val="single" w:color="000000" w:sz="4" w:space="0"/>
+              <w:top w:val="single" w:sz="4" w:space="0" w:color="000000"/>
+              <w:left w:val="single" w:sz="4" w:space="0" w:color="000000"/>
+              <w:bottom w:val="single" w:sz="4" w:space="0" w:color="000000"/>
+              <w:right w:val="single" w:sz="4" w:space="0" w:color="000000"/>
             </w:tcBorders>
             <w:vAlign w:val="center"/>
           </w:tcPr>
@@ -2900,10 +2837,10 @@
           <w:tcPr>
             <w:tcW w:w="1853" w:type="dxa"/>
             <w:tcBorders>
-              <w:top w:val="single" w:color="000000" w:sz="4" w:space="0"/>
-              <w:left w:val="single" w:color="000000" w:sz="4" w:space="0"/>
-              <w:bottom w:val="single" w:color="000000" w:sz="4" w:space="0"/>
-              <w:right w:val="single" w:color="000000" w:sz="4" w:space="0"/>
+              <w:top w:val="single" w:sz="4" w:space="0" w:color="000000"/>
+              <w:left w:val="single" w:sz="4" w:space="0" w:color="000000"/>
+              <w:bottom w:val="single" w:sz="4" w:space="0" w:color="000000"/>
+              <w:right w:val="single" w:sz="4" w:space="0" w:color="000000"/>
             </w:tcBorders>
             <w:vAlign w:val="center"/>
           </w:tcPr>
@@ -2932,10 +2869,10 @@
           <w:tcPr>
             <w:tcW w:w="1768" w:type="dxa"/>
             <w:tcBorders>
-              <w:top w:val="single" w:color="000000" w:sz="4" w:space="0"/>
-              <w:left w:val="single" w:color="000000" w:sz="4" w:space="0"/>
-              <w:bottom w:val="single" w:color="000000" w:sz="4" w:space="0"/>
-              <w:right w:val="single" w:color="000000" w:sz="4" w:space="0"/>
+              <w:top w:val="single" w:sz="4" w:space="0" w:color="000000"/>
+              <w:left w:val="single" w:sz="4" w:space="0" w:color="000000"/>
+              <w:bottom w:val="single" w:sz="4" w:space="0" w:color="000000"/>
+              <w:right w:val="single" w:sz="4" w:space="0" w:color="000000"/>
             </w:tcBorders>
             <w:vAlign w:val="center"/>
           </w:tcPr>
@@ -2952,25 +2889,17 @@
         </w:tc>
       </w:tr>
       <w:tr>
-        <w:tblPrEx>
-          <w:tblCellMar>
-            <w:top w:w="125" w:type="dxa"/>
-            <w:left w:w="5" w:type="dxa"/>
-            <w:bottom w:w="21" w:type="dxa"/>
-            <w:right w:w="0" w:type="dxa"/>
-          </w:tblCellMar>
-        </w:tblPrEx>
         <w:trPr>
-          <w:trHeight w:val="1271" w:hRule="atLeast"/>
+          <w:trHeight w:val="1271"/>
         </w:trPr>
         <w:tc>
           <w:tcPr>
             <w:tcW w:w="691" w:type="dxa"/>
             <w:tcBorders>
-              <w:top w:val="single" w:color="000000" w:sz="4" w:space="0"/>
-              <w:left w:val="single" w:color="000000" w:sz="4" w:space="0"/>
-              <w:bottom w:val="single" w:color="000000" w:sz="4" w:space="0"/>
-              <w:right w:val="single" w:color="000000" w:sz="4" w:space="0"/>
+              <w:top w:val="single" w:sz="4" w:space="0" w:color="000000"/>
+              <w:left w:val="single" w:sz="4" w:space="0" w:color="000000"/>
+              <w:bottom w:val="single" w:sz="4" w:space="0" w:color="000000"/>
+              <w:right w:val="single" w:sz="4" w:space="0" w:color="000000"/>
             </w:tcBorders>
           </w:tcPr>
           <w:p>
@@ -2997,10 +2926,10 @@
           <w:tcPr>
             <w:tcW w:w="1551" w:type="dxa"/>
             <w:tcBorders>
-              <w:top w:val="single" w:color="000000" w:sz="4" w:space="0"/>
-              <w:left w:val="single" w:color="000000" w:sz="4" w:space="0"/>
-              <w:bottom w:val="single" w:color="000000" w:sz="4" w:space="0"/>
-              <w:right w:val="single" w:color="000000" w:sz="4" w:space="0"/>
+              <w:top w:val="single" w:sz="4" w:space="0" w:color="000000"/>
+              <w:left w:val="single" w:sz="4" w:space="0" w:color="000000"/>
+              <w:bottom w:val="single" w:sz="4" w:space="0" w:color="000000"/>
+              <w:right w:val="single" w:sz="4" w:space="0" w:color="000000"/>
             </w:tcBorders>
             <w:vAlign w:val="bottom"/>
           </w:tcPr>
@@ -3017,7 +2946,15 @@
               <w:jc w:val="center"/>
             </w:pPr>
             <w:r>
-              <w:t>A healthconscious individual</w:t>
+              <w:t xml:space="preserve">A </w:t>
+            </w:r>
+            <w:proofErr w:type="spellStart"/>
+            <w:r>
+              <w:t>healthconscious</w:t>
+            </w:r>
+            <w:proofErr w:type="spellEnd"/>
+            <w:r>
+              <w:t xml:space="preserve"> individual</w:t>
             </w:r>
           </w:p>
         </w:tc>
@@ -3025,10 +2962,10 @@
           <w:tcPr>
             <w:tcW w:w="1583" w:type="dxa"/>
             <w:tcBorders>
-              <w:top w:val="single" w:color="000000" w:sz="4" w:space="0"/>
-              <w:left w:val="single" w:color="000000" w:sz="4" w:space="0"/>
-              <w:bottom w:val="single" w:color="000000" w:sz="4" w:space="0"/>
-              <w:right w:val="single" w:color="000000" w:sz="4" w:space="0"/>
+              <w:top w:val="single" w:sz="4" w:space="0" w:color="000000"/>
+              <w:left w:val="single" w:sz="4" w:space="0" w:color="000000"/>
+              <w:bottom w:val="single" w:sz="4" w:space="0" w:color="000000"/>
+              <w:right w:val="single" w:sz="4" w:space="0" w:color="000000"/>
             </w:tcBorders>
             <w:vAlign w:val="bottom"/>
           </w:tcPr>
@@ -3067,10 +3004,10 @@
           <w:tcPr>
             <w:tcW w:w="1563" w:type="dxa"/>
             <w:tcBorders>
-              <w:top w:val="single" w:color="000000" w:sz="4" w:space="0"/>
-              <w:left w:val="single" w:color="000000" w:sz="4" w:space="0"/>
-              <w:bottom w:val="single" w:color="000000" w:sz="4" w:space="0"/>
-              <w:right w:val="single" w:color="000000" w:sz="4" w:space="0"/>
+              <w:top w:val="single" w:sz="4" w:space="0" w:color="000000"/>
+              <w:left w:val="single" w:sz="4" w:space="0" w:color="000000"/>
+              <w:bottom w:val="single" w:sz="4" w:space="0" w:color="000000"/>
+              <w:right w:val="single" w:sz="4" w:space="0" w:color="000000"/>
             </w:tcBorders>
             <w:vAlign w:val="bottom"/>
           </w:tcPr>
@@ -3089,10 +3026,10 @@
           <w:tcPr>
             <w:tcW w:w="1853" w:type="dxa"/>
             <w:tcBorders>
-              <w:top w:val="single" w:color="000000" w:sz="4" w:space="0"/>
-              <w:left w:val="single" w:color="000000" w:sz="4" w:space="0"/>
-              <w:bottom w:val="single" w:color="000000" w:sz="4" w:space="0"/>
-              <w:right w:val="single" w:color="000000" w:sz="4" w:space="0"/>
+              <w:top w:val="single" w:sz="4" w:space="0" w:color="000000"/>
+              <w:left w:val="single" w:sz="4" w:space="0" w:color="000000"/>
+              <w:bottom w:val="single" w:sz="4" w:space="0" w:color="000000"/>
+              <w:right w:val="single" w:sz="4" w:space="0" w:color="000000"/>
             </w:tcBorders>
           </w:tcPr>
           <w:p>
@@ -3116,10 +3053,10 @@
           <w:tcPr>
             <w:tcW w:w="1768" w:type="dxa"/>
             <w:tcBorders>
-              <w:top w:val="single" w:color="000000" w:sz="4" w:space="0"/>
-              <w:left w:val="single" w:color="000000" w:sz="4" w:space="0"/>
-              <w:bottom w:val="single" w:color="000000" w:sz="4" w:space="0"/>
-              <w:right w:val="single" w:color="000000" w:sz="4" w:space="0"/>
+              <w:top w:val="single" w:sz="4" w:space="0" w:color="000000"/>
+              <w:left w:val="single" w:sz="4" w:space="0" w:color="000000"/>
+              <w:bottom w:val="single" w:sz="4" w:space="0" w:color="000000"/>
+              <w:right w:val="single" w:sz="4" w:space="0" w:color="000000"/>
             </w:tcBorders>
             <w:vAlign w:val="bottom"/>
           </w:tcPr>
@@ -3146,15 +3083,15 @@
     <w:sectPr>
       <w:pgSz w:w="11900" w:h="16820"/>
       <w:pgMar w:top="297" w:right="1362" w:bottom="423" w:left="1436" w:header="720" w:footer="720" w:gutter="0"/>
-      <w:cols w:space="720" w:num="1"/>
+      <w:cols w:space="720"/>
     </w:sectPr>
   </w:body>
 </w:document>
 </file>
 
 <file path=word/endnotes.xml><?xml version="1.0" encoding="utf-8"?>
-<w:endnotes xmlns:wpc="http://schemas.microsoft.com/office/word/2010/wordprocessingCanvas" xmlns:mc="http://schemas.openxmlformats.org/markup-compatibility/2006" xmlns:o="urn:schemas-microsoft-com:office:office" xmlns:r="http://schemas.openxmlformats.org/officeDocument/2006/relationships" xmlns:m="http://schemas.openxmlformats.org/officeDocument/2006/math" xmlns:v="urn:schemas-microsoft-com:vml" xmlns:wp14="http://schemas.microsoft.com/office/word/2010/wordprocessingDrawing" xmlns:wp="http://schemas.openxmlformats.org/drawingml/2006/wordprocessingDrawing" xmlns:w="http://schemas.openxmlformats.org/wordprocessingml/2006/main" xmlns:w14="http://schemas.microsoft.com/office/word/2010/wordml" xmlns:w15="http://schemas.microsoft.com/office/word/2012/wordml" xmlns:w10="urn:schemas-microsoft-com:office:word" xmlns:wpg="http://schemas.microsoft.com/office/word/2010/wordprocessingGroup" xmlns:wpi="http://schemas.microsoft.com/office/word/2010/wordprocessingInk" xmlns:wne="http://schemas.microsoft.com/office/word/2006/wordml" xmlns:wps="http://schemas.microsoft.com/office/word/2010/wordprocessingShape" xmlns:wpsCustomData="http://www.wps.cn/officeDocument/2013/wpsCustomData" mc:Ignorable="w14 w15 wp14">
-  <w:endnote w:type="separator" w:id="0">
+<w:endnotes xmlns:wpc="http://schemas.microsoft.com/office/word/2010/wordprocessingCanvas" xmlns:cx="http://schemas.microsoft.com/office/drawing/2014/chartex" xmlns:cx1="http://schemas.microsoft.com/office/drawing/2015/9/8/chartex" xmlns:cx2="http://schemas.microsoft.com/office/drawing/2015/10/21/chartex" xmlns:cx3="http://schemas.microsoft.com/office/drawing/2016/5/9/chartex" xmlns:cx4="http://schemas.microsoft.com/office/drawing/2016/5/10/chartex" xmlns:cx5="http://schemas.microsoft.com/office/drawing/2016/5/11/chartex" xmlns:cx6="http://schemas.microsoft.com/office/drawing/2016/5/12/chartex" xmlns:cx7="http://schemas.microsoft.com/office/drawing/2016/5/13/chartex" xmlns:cx8="http://schemas.microsoft.com/office/drawing/2016/5/14/chartex" xmlns:mc="http://schemas.openxmlformats.org/markup-compatibility/2006" xmlns:aink="http://schemas.microsoft.com/office/drawing/2016/ink" xmlns:am3d="http://schemas.microsoft.com/office/drawing/2017/model3d" xmlns:o="urn:schemas-microsoft-com:office:office" xmlns:oel="http://schemas.microsoft.com/office/2019/extlst" xmlns:r="http://schemas.openxmlformats.org/officeDocument/2006/relationships" xmlns:m="http://schemas.openxmlformats.org/officeDocument/2006/math" xmlns:v="urn:schemas-microsoft-com:vml" xmlns:wp14="http://schemas.microsoft.com/office/word/2010/wordprocessingDrawing" xmlns:wp="http://schemas.openxmlformats.org/drawingml/2006/wordprocessingDrawing" xmlns:w10="urn:schemas-microsoft-com:office:word" xmlns:w="http://schemas.openxmlformats.org/wordprocessingml/2006/main" xmlns:w14="http://schemas.microsoft.com/office/word/2010/wordml" xmlns:w15="http://schemas.microsoft.com/office/word/2012/wordml" xmlns:w16cex="http://schemas.microsoft.com/office/word/2018/wordml/cex" xmlns:w16cid="http://schemas.microsoft.com/office/word/2016/wordml/cid" xmlns:w16="http://schemas.microsoft.com/office/word/2018/wordml" xmlns:w16du="http://schemas.microsoft.com/office/word/2023/wordml/word16du" xmlns:w16sdtdh="http://schemas.microsoft.com/office/word/2020/wordml/sdtdatahash" xmlns:w16sdtfl="http://schemas.microsoft.com/office/word/2024/wordml/sdtformatlock" xmlns:w16se="http://schemas.microsoft.com/office/word/2015/wordml/symex" xmlns:wpg="http://schemas.microsoft.com/office/word/2010/wordprocessingGroup" xmlns:wpi="http://schemas.microsoft.com/office/word/2010/wordprocessingInk" xmlns:wne="http://schemas.microsoft.com/office/word/2006/wordml" xmlns:wps="http://schemas.microsoft.com/office/word/2010/wordprocessingShape" mc:Ignorable="w14 w15 w16se w16cid w16 w16cex w16sdtdh w16sdtfl w16du wp14">
+  <w:endnote w:type="separator" w:id="-1">
     <w:p>
       <w:pPr>
         <w:spacing w:line="240" w:lineRule="auto"/>
@@ -3164,7 +3101,7 @@
       </w:r>
     </w:p>
   </w:endnote>
-  <w:endnote w:type="continuationSeparator" w:id="1">
+  <w:endnote w:type="continuationSeparator" w:id="0">
     <w:p>
       <w:pPr>
         <w:spacing w:line="240" w:lineRule="auto"/>
@@ -3178,21 +3115,21 @@
 </file>
 
 <file path=word/footnotes.xml><?xml version="1.0" encoding="utf-8"?>
-<w:footnotes xmlns:wpc="http://schemas.microsoft.com/office/word/2010/wordprocessingCanvas" xmlns:mc="http://schemas.openxmlformats.org/markup-compatibility/2006" xmlns:o="urn:schemas-microsoft-com:office:office" xmlns:r="http://schemas.openxmlformats.org/officeDocument/2006/relationships" xmlns:m="http://schemas.openxmlformats.org/officeDocument/2006/math" xmlns:v="urn:schemas-microsoft-com:vml" xmlns:wp14="http://schemas.microsoft.com/office/word/2010/wordprocessingDrawing" xmlns:wp="http://schemas.openxmlformats.org/drawingml/2006/wordprocessingDrawing" xmlns:w="http://schemas.openxmlformats.org/wordprocessingml/2006/main" xmlns:w14="http://schemas.microsoft.com/office/word/2010/wordml" xmlns:w15="http://schemas.microsoft.com/office/word/2012/wordml" xmlns:w10="urn:schemas-microsoft-com:office:word" xmlns:wpg="http://schemas.microsoft.com/office/word/2010/wordprocessingGroup" xmlns:wpi="http://schemas.microsoft.com/office/word/2010/wordprocessingInk" xmlns:wne="http://schemas.microsoft.com/office/word/2006/wordml" xmlns:wps="http://schemas.microsoft.com/office/word/2010/wordprocessingShape" xmlns:wpsCustomData="http://www.wps.cn/officeDocument/2013/wpsCustomData" mc:Ignorable="w14 w15 wp14">
-  <w:footnote w:type="separator" w:id="0">
+<w:footnotes xmlns:wpc="http://schemas.microsoft.com/office/word/2010/wordprocessingCanvas" xmlns:cx="http://schemas.microsoft.com/office/drawing/2014/chartex" xmlns:cx1="http://schemas.microsoft.com/office/drawing/2015/9/8/chartex" xmlns:cx2="http://schemas.microsoft.com/office/drawing/2015/10/21/chartex" xmlns:cx3="http://schemas.microsoft.com/office/drawing/2016/5/9/chartex" xmlns:cx4="http://schemas.microsoft.com/office/drawing/2016/5/10/chartex" xmlns:cx5="http://schemas.microsoft.com/office/drawing/2016/5/11/chartex" xmlns:cx6="http://schemas.microsoft.com/office/drawing/2016/5/12/chartex" xmlns:cx7="http://schemas.microsoft.com/office/drawing/2016/5/13/chartex" xmlns:cx8="http://schemas.microsoft.com/office/drawing/2016/5/14/chartex" xmlns:mc="http://schemas.openxmlformats.org/markup-compatibility/2006" xmlns:aink="http://schemas.microsoft.com/office/drawing/2016/ink" xmlns:am3d="http://schemas.microsoft.com/office/drawing/2017/model3d" xmlns:o="urn:schemas-microsoft-com:office:office" xmlns:oel="http://schemas.microsoft.com/office/2019/extlst" xmlns:r="http://schemas.openxmlformats.org/officeDocument/2006/relationships" xmlns:m="http://schemas.openxmlformats.org/officeDocument/2006/math" xmlns:v="urn:schemas-microsoft-com:vml" xmlns:wp14="http://schemas.microsoft.com/office/word/2010/wordprocessingDrawing" xmlns:wp="http://schemas.openxmlformats.org/drawingml/2006/wordprocessingDrawing" xmlns:w10="urn:schemas-microsoft-com:office:word" xmlns:w="http://schemas.openxmlformats.org/wordprocessingml/2006/main" xmlns:w14="http://schemas.microsoft.com/office/word/2010/wordml" xmlns:w15="http://schemas.microsoft.com/office/word/2012/wordml" xmlns:w16cex="http://schemas.microsoft.com/office/word/2018/wordml/cex" xmlns:w16cid="http://schemas.microsoft.com/office/word/2016/wordml/cid" xmlns:w16="http://schemas.microsoft.com/office/word/2018/wordml" xmlns:w16du="http://schemas.microsoft.com/office/word/2023/wordml/word16du" xmlns:w16sdtdh="http://schemas.microsoft.com/office/word/2020/wordml/sdtdatahash" xmlns:w16sdtfl="http://schemas.microsoft.com/office/word/2024/wordml/sdtformatlock" xmlns:w16se="http://schemas.microsoft.com/office/word/2015/wordml/symex" xmlns:wpg="http://schemas.microsoft.com/office/word/2010/wordprocessingGroup" xmlns:wpi="http://schemas.microsoft.com/office/word/2010/wordprocessingInk" xmlns:wne="http://schemas.microsoft.com/office/word/2006/wordml" xmlns:wps="http://schemas.microsoft.com/office/word/2010/wordprocessingShape" mc:Ignorable="w14 w15 w16se w16cid w16 w16cex w16sdtdh w16sdtfl w16du wp14">
+  <w:footnote w:type="separator" w:id="-1">
     <w:p>
       <w:pPr>
-        <w:spacing w:before="0" w:after="0" w:line="259" w:lineRule="auto"/>
+        <w:spacing w:after="0"/>
       </w:pPr>
       <w:r>
         <w:separator/>
       </w:r>
     </w:p>
   </w:footnote>
-  <w:footnote w:type="continuationSeparator" w:id="1">
+  <w:footnote w:type="continuationSeparator" w:id="0">
     <w:p>
       <w:pPr>
-        <w:spacing w:before="0" w:after="0" w:line="259" w:lineRule="auto"/>
+        <w:spacing w:after="0"/>
       </w:pPr>
       <w:r>
         <w:continuationSeparator/>
@@ -3203,292 +3140,420 @@
 </file>
 
 <file path=word/styles.xml><?xml version="1.0" encoding="utf-8"?>
-<w:styles xmlns:mc="http://schemas.openxmlformats.org/markup-compatibility/2006" xmlns:o="urn:schemas-microsoft-com:office:office" xmlns:r="http://schemas.openxmlformats.org/officeDocument/2006/relationships" xmlns:m="http://schemas.openxmlformats.org/officeDocument/2006/math" xmlns:v="urn:schemas-microsoft-com:vml" xmlns:w="http://schemas.openxmlformats.org/wordprocessingml/2006/main" xmlns:w14="http://schemas.microsoft.com/office/word/2010/wordml" xmlns:w10="urn:schemas-microsoft-com:office:word" xmlns:sl="http://schemas.openxmlformats.org/schemaLibrary/2006/main" xmlns:wpsCustomData="http://www.wps.cn/officeDocument/2013/wpsCustomData" mc:Ignorable="w14">
+<w:styles xmlns:mc="http://schemas.openxmlformats.org/markup-compatibility/2006" xmlns:r="http://schemas.openxmlformats.org/officeDocument/2006/relationships" xmlns:w="http://schemas.openxmlformats.org/wordprocessingml/2006/main" xmlns:w14="http://schemas.microsoft.com/office/word/2010/wordml" xmlns:w15="http://schemas.microsoft.com/office/word/2012/wordml" xmlns:w16cex="http://schemas.microsoft.com/office/word/2018/wordml/cex" xmlns:w16cid="http://schemas.microsoft.com/office/word/2016/wordml/cid" xmlns:w16="http://schemas.microsoft.com/office/word/2018/wordml" xmlns:w16du="http://schemas.microsoft.com/office/word/2023/wordml/word16du" xmlns:w16sdtdh="http://schemas.microsoft.com/office/word/2020/wordml/sdtdatahash" xmlns:w16sdtfl="http://schemas.microsoft.com/office/word/2024/wordml/sdtformatlock" xmlns:w16se="http://schemas.microsoft.com/office/word/2015/wordml/symex" mc:Ignorable="w14 w15 w16se w16cid w16 w16cex w16sdtdh w16sdtfl w16du">
   <w:docDefaults>
     <w:rPrDefault>
       <w:rPr>
-        <w:rFonts w:asciiTheme="minorHAnsi" w:hAnsiTheme="minorHAnsi" w:eastAsiaTheme="minorEastAsia" w:cstheme="minorBidi"/>
+        <w:rFonts w:asciiTheme="minorHAnsi" w:eastAsiaTheme="minorEastAsia" w:hAnsiTheme="minorHAnsi" w:cstheme="minorBidi"/>
+        <w:lang w:val="en-IN" w:eastAsia="en-IN" w:bidi="ar-SA"/>
       </w:rPr>
     </w:rPrDefault>
     <w:pPrDefault/>
   </w:docDefaults>
-  <w:latentStyles w:count="260" w:defQFormat="0" w:defUnhideWhenUsed="1" w:defSemiHidden="1" w:defUIPriority="99" w:defLockedState="0">
-    <w:lsdException w:qFormat="1" w:unhideWhenUsed="0" w:uiPriority="0" w:semiHidden="0" w:name="Normal"/>
-    <w:lsdException w:qFormat="1" w:unhideWhenUsed="0" w:uiPriority="9" w:semiHidden="0" w:name="heading 1"/>
-    <w:lsdException w:qFormat="1" w:uiPriority="9" w:name="heading 2"/>
-    <w:lsdException w:qFormat="1" w:uiPriority="9" w:name="heading 3"/>
-    <w:lsdException w:qFormat="1" w:uiPriority="9" w:name="heading 4"/>
-    <w:lsdException w:qFormat="1" w:uiPriority="9" w:name="heading 5"/>
-    <w:lsdException w:qFormat="1" w:uiPriority="9" w:name="heading 6"/>
-    <w:lsdException w:qFormat="1" w:uiPriority="9" w:name="heading 7"/>
-    <w:lsdException w:qFormat="1" w:uiPriority="9" w:name="heading 8"/>
-    <w:lsdException w:qFormat="1" w:uiPriority="9" w:name="heading 9"/>
-    <w:lsdException w:uiPriority="99" w:name="index 1"/>
-    <w:lsdException w:uiPriority="99" w:name="index 2"/>
-    <w:lsdException w:uiPriority="99" w:name="index 3"/>
-    <w:lsdException w:uiPriority="99" w:name="index 4"/>
-    <w:lsdException w:uiPriority="99" w:name="index 5"/>
-    <w:lsdException w:uiPriority="99" w:name="index 6"/>
-    <w:lsdException w:uiPriority="99" w:name="index 7"/>
-    <w:lsdException w:uiPriority="99" w:name="index 8"/>
-    <w:lsdException w:uiPriority="99" w:name="index 9"/>
-    <w:lsdException w:uiPriority="39" w:name="toc 1"/>
-    <w:lsdException w:uiPriority="39" w:name="toc 2"/>
-    <w:lsdException w:uiPriority="39" w:name="toc 3"/>
-    <w:lsdException w:uiPriority="39" w:name="toc 4"/>
-    <w:lsdException w:uiPriority="39" w:name="toc 5"/>
-    <w:lsdException w:uiPriority="39" w:name="toc 6"/>
-    <w:lsdException w:uiPriority="39" w:name="toc 7"/>
-    <w:lsdException w:uiPriority="39" w:name="toc 8"/>
-    <w:lsdException w:uiPriority="39" w:name="toc 9"/>
-    <w:lsdException w:uiPriority="99" w:name="Normal Indent"/>
-    <w:lsdException w:uiPriority="99" w:name="footnote text"/>
-    <w:lsdException w:uiPriority="99" w:name="annotation text"/>
-    <w:lsdException w:uiPriority="99" w:name="header"/>
-    <w:lsdException w:uiPriority="99" w:name="footer"/>
-    <w:lsdException w:uiPriority="99" w:name="index heading"/>
-    <w:lsdException w:qFormat="1" w:uiPriority="35" w:name="caption"/>
-    <w:lsdException w:uiPriority="99" w:name="table of figures"/>
-    <w:lsdException w:uiPriority="99" w:name="envelope address"/>
-    <w:lsdException w:uiPriority="99" w:name="envelope return"/>
-    <w:lsdException w:uiPriority="99" w:name="footnote reference"/>
-    <w:lsdException w:uiPriority="99" w:name="annotation reference"/>
-    <w:lsdException w:uiPriority="99" w:name="line number"/>
-    <w:lsdException w:uiPriority="99" w:name="page number"/>
-    <w:lsdException w:uiPriority="99" w:name="endnote reference"/>
-    <w:lsdException w:uiPriority="99" w:name="endnote text"/>
-    <w:lsdException w:uiPriority="99" w:name="table of authorities"/>
-    <w:lsdException w:uiPriority="99" w:name="macro"/>
-    <w:lsdException w:uiPriority="99" w:name="toa heading"/>
-    <w:lsdException w:uiPriority="99" w:name="List"/>
-    <w:lsdException w:uiPriority="99" w:name="List Bullet"/>
-    <w:lsdException w:uiPriority="99" w:name="List Number"/>
-    <w:lsdException w:uiPriority="99" w:name="List 2"/>
-    <w:lsdException w:uiPriority="99" w:name="List 3"/>
-    <w:lsdException w:uiPriority="99" w:name="List 4"/>
-    <w:lsdException w:uiPriority="99" w:name="List 5"/>
-    <w:lsdException w:uiPriority="99" w:name="List Bullet 2"/>
-    <w:lsdException w:uiPriority="99" w:name="List Bullet 3"/>
-    <w:lsdException w:uiPriority="99" w:name="List Bullet 4"/>
-    <w:lsdException w:uiPriority="99" w:name="List Bullet 5"/>
-    <w:lsdException w:uiPriority="99" w:name="List Number 2"/>
-    <w:lsdException w:uiPriority="99" w:name="List Number 3"/>
-    <w:lsdException w:uiPriority="99" w:name="List Number 4"/>
-    <w:lsdException w:uiPriority="99" w:name="List Number 5"/>
-    <w:lsdException w:qFormat="1" w:unhideWhenUsed="0" w:uiPriority="10" w:semiHidden="0" w:name="Title"/>
-    <w:lsdException w:uiPriority="99" w:name="Closing"/>
-    <w:lsdException w:uiPriority="99" w:name="Signature"/>
-    <w:lsdException w:uiPriority="1" w:name="Default Paragraph Font"/>
-    <w:lsdException w:uiPriority="99" w:name="Body Text"/>
-    <w:lsdException w:uiPriority="99" w:name="Body Text Indent"/>
-    <w:lsdException w:uiPriority="99" w:name="List Continue"/>
-    <w:lsdException w:uiPriority="99" w:name="List Continue 2"/>
-    <w:lsdException w:uiPriority="99" w:name="List Continue 3"/>
-    <w:lsdException w:uiPriority="99" w:name="List Continue 4"/>
-    <w:lsdException w:uiPriority="99" w:name="List Continue 5"/>
-    <w:lsdException w:uiPriority="99" w:name="Message Header"/>
-    <w:lsdException w:qFormat="1" w:unhideWhenUsed="0" w:uiPriority="11" w:semiHidden="0" w:name="Subtitle"/>
-    <w:lsdException w:uiPriority="99" w:name="Salutation"/>
-    <w:lsdException w:uiPriority="99" w:name="Date"/>
-    <w:lsdException w:uiPriority="99" w:name="Body Text First Indent"/>
-    <w:lsdException w:uiPriority="99" w:name="Body Text First Indent 2"/>
-    <w:lsdException w:uiPriority="99" w:name="Note Heading"/>
-    <w:lsdException w:uiPriority="99" w:name="Body Text 2"/>
-    <w:lsdException w:uiPriority="99" w:name="Body Text 3"/>
-    <w:lsdException w:uiPriority="99" w:name="Body Text Indent 2"/>
-    <w:lsdException w:uiPriority="99" w:name="Body Text Indent 3"/>
-    <w:lsdException w:uiPriority="99" w:name="Block Text"/>
-    <w:lsdException w:uiPriority="99" w:name="Hyperlink"/>
-    <w:lsdException w:uiPriority="99" w:name="FollowedHyperlink"/>
-    <w:lsdException w:qFormat="1" w:unhideWhenUsed="0" w:uiPriority="22" w:semiHidden="0" w:name="Strong"/>
-    <w:lsdException w:qFormat="1" w:unhideWhenUsed="0" w:uiPriority="20" w:semiHidden="0" w:name="Emphasis"/>
-    <w:lsdException w:uiPriority="99" w:name="Document Map"/>
-    <w:lsdException w:uiPriority="99" w:name="Plain Text"/>
-    <w:lsdException w:uiPriority="99" w:name="E-mail Signature"/>
-    <w:lsdException w:uiPriority="99" w:name="Normal (Web)"/>
-    <w:lsdException w:uiPriority="99" w:name="HTML Acronym"/>
-    <w:lsdException w:uiPriority="99" w:name="HTML Address"/>
-    <w:lsdException w:uiPriority="99" w:name="HTML Cite"/>
-    <w:lsdException w:uiPriority="99" w:name="HTML Code"/>
-    <w:lsdException w:uiPriority="99" w:name="HTML Definition"/>
-    <w:lsdException w:uiPriority="99" w:name="HTML Keyboard"/>
-    <w:lsdException w:uiPriority="99" w:name="HTML Preformatted"/>
-    <w:lsdException w:uiPriority="99" w:name="HTML Sample"/>
-    <w:lsdException w:uiPriority="99" w:name="HTML Typewriter"/>
-    <w:lsdException w:uiPriority="99" w:name="HTML Variable"/>
-    <w:lsdException w:uiPriority="99" w:name="Normal Table"/>
-    <w:lsdException w:uiPriority="99" w:name="annotation subject"/>
-    <w:lsdException w:uiPriority="99" w:name="Table Simple 1"/>
-    <w:lsdException w:uiPriority="99" w:name="Table Simple 2"/>
-    <w:lsdException w:uiPriority="99" w:name="Table Simple 3"/>
-    <w:lsdException w:uiPriority="99" w:name="Table Classic 1"/>
-    <w:lsdException w:uiPriority="99" w:name="Table Classic 2"/>
-    <w:lsdException w:uiPriority="99" w:name="Table Classic 3"/>
-    <w:lsdException w:uiPriority="99" w:name="Table Classic 4"/>
-    <w:lsdException w:uiPriority="99" w:name="Table Colorful 1"/>
-    <w:lsdException w:uiPriority="99" w:name="Table Colorful 2"/>
-    <w:lsdException w:uiPriority="99" w:name="Table Colorful 3"/>
-    <w:lsdException w:uiPriority="99" w:name="Table Columns 1"/>
-    <w:lsdException w:uiPriority="99" w:name="Table Columns 2"/>
-    <w:lsdException w:uiPriority="99" w:name="Table Columns 3"/>
-    <w:lsdException w:uiPriority="99" w:name="Table Columns 4"/>
-    <w:lsdException w:uiPriority="99" w:name="Table Columns 5"/>
-    <w:lsdException w:uiPriority="99" w:name="Table Grid 1"/>
-    <w:lsdException w:uiPriority="99" w:name="Table Grid 2"/>
-    <w:lsdException w:uiPriority="99" w:name="Table Grid 3"/>
-    <w:lsdException w:uiPriority="99" w:name="Table Grid 4"/>
-    <w:lsdException w:uiPriority="99" w:name="Table Grid 5"/>
-    <w:lsdException w:uiPriority="99" w:name="Table Grid 6"/>
-    <w:lsdException w:uiPriority="99" w:name="Table Grid 7"/>
-    <w:lsdException w:uiPriority="99" w:name="Table Grid 8"/>
-    <w:lsdException w:uiPriority="99" w:name="Table List 1"/>
-    <w:lsdException w:uiPriority="99" w:name="Table List 2"/>
-    <w:lsdException w:uiPriority="99" w:name="Table List 3"/>
-    <w:lsdException w:uiPriority="99" w:name="Table List 4"/>
-    <w:lsdException w:uiPriority="99" w:name="Table List 5"/>
-    <w:lsdException w:uiPriority="99" w:name="Table List 6"/>
-    <w:lsdException w:uiPriority="99" w:name="Table List 7"/>
-    <w:lsdException w:uiPriority="99" w:name="Table List 8"/>
-    <w:lsdException w:uiPriority="99" w:name="Table 3D effects 1"/>
-    <w:lsdException w:uiPriority="99" w:name="Table 3D effects 2"/>
-    <w:lsdException w:uiPriority="99" w:name="Table 3D effects 3"/>
-    <w:lsdException w:uiPriority="99" w:name="Table Contemporary"/>
-    <w:lsdException w:uiPriority="99" w:name="Table Elegant"/>
-    <w:lsdException w:uiPriority="99" w:name="Table Professional"/>
-    <w:lsdException w:uiPriority="99" w:name="Table Subtle 1"/>
-    <w:lsdException w:uiPriority="99" w:name="Table Subtle 2"/>
-    <w:lsdException w:uiPriority="99" w:name="Table Web 1"/>
-    <w:lsdException w:uiPriority="99" w:name="Table Web 2"/>
-    <w:lsdException w:uiPriority="99" w:name="Table Web 3"/>
-    <w:lsdException w:uiPriority="99" w:name="Balloon Text"/>
-    <w:lsdException w:unhideWhenUsed="0" w:uiPriority="39" w:semiHidden="0" w:name="Table Grid"/>
-    <w:lsdException w:uiPriority="99" w:name="Table Theme"/>
-    <w:lsdException w:unhideWhenUsed="0" w:uiPriority="60" w:semiHidden="0" w:name="Light Shading"/>
-    <w:lsdException w:unhideWhenUsed="0" w:uiPriority="61" w:semiHidden="0" w:name="Light List"/>
-    <w:lsdException w:unhideWhenUsed="0" w:uiPriority="62" w:semiHidden="0" w:name="Light Grid"/>
-    <w:lsdException w:unhideWhenUsed="0" w:uiPriority="63" w:semiHidden="0" w:name="Medium Shading 1"/>
-    <w:lsdException w:unhideWhenUsed="0" w:uiPriority="64" w:semiHidden="0" w:name="Medium Shading 2"/>
-    <w:lsdException w:unhideWhenUsed="0" w:uiPriority="65" w:semiHidden="0" w:name="Medium List 1"/>
-    <w:lsdException w:unhideWhenUsed="0" w:uiPriority="66" w:semiHidden="0" w:name="Medium List 2"/>
-    <w:lsdException w:unhideWhenUsed="0" w:uiPriority="67" w:semiHidden="0" w:name="Medium Grid 1"/>
-    <w:lsdException w:unhideWhenUsed="0" w:uiPriority="68" w:semiHidden="0" w:name="Medium Grid 2"/>
-    <w:lsdException w:unhideWhenUsed="0" w:uiPriority="69" w:semiHidden="0" w:name="Medium Grid 3"/>
-    <w:lsdException w:unhideWhenUsed="0" w:uiPriority="70" w:semiHidden="0" w:name="Dark List"/>
-    <w:lsdException w:unhideWhenUsed="0" w:uiPriority="71" w:semiHidden="0" w:name="Colorful Shading"/>
-    <w:lsdException w:unhideWhenUsed="0" w:uiPriority="72" w:semiHidden="0" w:name="Colorful List"/>
-    <w:lsdException w:unhideWhenUsed="0" w:uiPriority="73" w:semiHidden="0" w:name="Colorful Grid"/>
-    <w:lsdException w:unhideWhenUsed="0" w:uiPriority="60" w:semiHidden="0" w:name="Light Shading Accent 1"/>
-    <w:lsdException w:unhideWhenUsed="0" w:uiPriority="61" w:semiHidden="0" w:name="Light List Accent 1"/>
-    <w:lsdException w:unhideWhenUsed="0" w:uiPriority="62" w:semiHidden="0" w:name="Light Grid Accent 1"/>
-    <w:lsdException w:unhideWhenUsed="0" w:uiPriority="63" w:semiHidden="0" w:name="Medium Shading 1 Accent 1"/>
-    <w:lsdException w:unhideWhenUsed="0" w:uiPriority="64" w:semiHidden="0" w:name="Medium Shading 2 Accent 1"/>
-    <w:lsdException w:unhideWhenUsed="0" w:uiPriority="65" w:semiHidden="0" w:name="Medium List 1 Accent 1"/>
-    <w:lsdException w:unhideWhenUsed="0" w:uiPriority="66" w:semiHidden="0" w:name="Medium List 2 Accent 1"/>
-    <w:lsdException w:unhideWhenUsed="0" w:uiPriority="67" w:semiHidden="0" w:name="Medium Grid 1 Accent 1"/>
-    <w:lsdException w:unhideWhenUsed="0" w:uiPriority="68" w:semiHidden="0" w:name="Medium Grid 2 Accent 1"/>
-    <w:lsdException w:unhideWhenUsed="0" w:uiPriority="69" w:semiHidden="0" w:name="Medium Grid 3 Accent 1"/>
-    <w:lsdException w:unhideWhenUsed="0" w:uiPriority="70" w:semiHidden="0" w:name="Dark List Accent 1"/>
-    <w:lsdException w:unhideWhenUsed="0" w:uiPriority="71" w:semiHidden="0" w:name="Colorful Shading Accent 1"/>
-    <w:lsdException w:unhideWhenUsed="0" w:uiPriority="72" w:semiHidden="0" w:name="Colorful List Accent 1"/>
-    <w:lsdException w:unhideWhenUsed="0" w:uiPriority="73" w:semiHidden="0" w:name="Colorful Grid Accent 1"/>
-    <w:lsdException w:unhideWhenUsed="0" w:uiPriority="60" w:semiHidden="0" w:name="Light Shading Accent 2"/>
-    <w:lsdException w:unhideWhenUsed="0" w:uiPriority="61" w:semiHidden="0" w:name="Light List Accent 2"/>
-    <w:lsdException w:unhideWhenUsed="0" w:uiPriority="62" w:semiHidden="0" w:name="Light Grid Accent 2"/>
-    <w:lsdException w:unhideWhenUsed="0" w:uiPriority="63" w:semiHidden="0" w:name="Medium Shading 1 Accent 2"/>
-    <w:lsdException w:unhideWhenUsed="0" w:uiPriority="64" w:semiHidden="0" w:name="Medium Shading 2 Accent 2"/>
-    <w:lsdException w:unhideWhenUsed="0" w:uiPriority="65" w:semiHidden="0" w:name="Medium List 1 Accent 2"/>
-    <w:lsdException w:unhideWhenUsed="0" w:uiPriority="66" w:semiHidden="0" w:name="Medium List 2 Accent 2"/>
-    <w:lsdException w:unhideWhenUsed="0" w:uiPriority="67" w:semiHidden="0" w:name="Medium Grid 1 Accent 2"/>
-    <w:lsdException w:unhideWhenUsed="0" w:uiPriority="68" w:semiHidden="0" w:name="Medium Grid 2 Accent 2"/>
-    <w:lsdException w:unhideWhenUsed="0" w:uiPriority="69" w:semiHidden="0" w:name="Medium Grid 3 Accent 2"/>
-    <w:lsdException w:unhideWhenUsed="0" w:uiPriority="70" w:semiHidden="0" w:name="Dark List Accent 2"/>
-    <w:lsdException w:unhideWhenUsed="0" w:uiPriority="71" w:semiHidden="0" w:name="Colorful Shading Accent 2"/>
-    <w:lsdException w:unhideWhenUsed="0" w:uiPriority="72" w:semiHidden="0" w:name="Colorful List Accent 2"/>
-    <w:lsdException w:unhideWhenUsed="0" w:uiPriority="73" w:semiHidden="0" w:name="Colorful Grid Accent 2"/>
-    <w:lsdException w:unhideWhenUsed="0" w:uiPriority="60" w:semiHidden="0" w:name="Light Shading Accent 3"/>
-    <w:lsdException w:unhideWhenUsed="0" w:uiPriority="61" w:semiHidden="0" w:name="Light List Accent 3"/>
-    <w:lsdException w:unhideWhenUsed="0" w:uiPriority="62" w:semiHidden="0" w:name="Light Grid Accent 3"/>
-    <w:lsdException w:unhideWhenUsed="0" w:uiPriority="63" w:semiHidden="0" w:name="Medium Shading 1 Accent 3"/>
-    <w:lsdException w:unhideWhenUsed="0" w:uiPriority="64" w:semiHidden="0" w:name="Medium Shading 2 Accent 3"/>
-    <w:lsdException w:unhideWhenUsed="0" w:uiPriority="65" w:semiHidden="0" w:name="Medium List 1 Accent 3"/>
-    <w:lsdException w:unhideWhenUsed="0" w:uiPriority="66" w:semiHidden="0" w:name="Medium List 2 Accent 3"/>
-    <w:lsdException w:unhideWhenUsed="0" w:uiPriority="67" w:semiHidden="0" w:name="Medium Grid 1 Accent 3"/>
-    <w:lsdException w:unhideWhenUsed="0" w:uiPriority="68" w:semiHidden="0" w:name="Medium Grid 2 Accent 3"/>
-    <w:lsdException w:unhideWhenUsed="0" w:uiPriority="69" w:semiHidden="0" w:name="Medium Grid 3 Accent 3"/>
-    <w:lsdException w:unhideWhenUsed="0" w:uiPriority="70" w:semiHidden="0" w:name="Dark List Accent 3"/>
-    <w:lsdException w:unhideWhenUsed="0" w:uiPriority="71" w:semiHidden="0" w:name="Colorful Shading Accent 3"/>
-    <w:lsdException w:unhideWhenUsed="0" w:uiPriority="72" w:semiHidden="0" w:name="Colorful List Accent 3"/>
-    <w:lsdException w:unhideWhenUsed="0" w:uiPriority="73" w:semiHidden="0" w:name="Colorful Grid Accent 3"/>
-    <w:lsdException w:unhideWhenUsed="0" w:uiPriority="60" w:semiHidden="0" w:name="Light Shading Accent 4"/>
-    <w:lsdException w:unhideWhenUsed="0" w:uiPriority="61" w:semiHidden="0" w:name="Light List Accent 4"/>
-    <w:lsdException w:unhideWhenUsed="0" w:uiPriority="62" w:semiHidden="0" w:name="Light Grid Accent 4"/>
-    <w:lsdException w:unhideWhenUsed="0" w:uiPriority="63" w:semiHidden="0" w:name="Medium Shading 1 Accent 4"/>
-    <w:lsdException w:unhideWhenUsed="0" w:uiPriority="64" w:semiHidden="0" w:name="Medium Shading 2 Accent 4"/>
-    <w:lsdException w:unhideWhenUsed="0" w:uiPriority="65" w:semiHidden="0" w:name="Medium List 1 Accent 4"/>
-    <w:lsdException w:unhideWhenUsed="0" w:uiPriority="66" w:semiHidden="0" w:name="Medium List 2 Accent 4"/>
-    <w:lsdException w:unhideWhenUsed="0" w:uiPriority="67" w:semiHidden="0" w:name="Medium Grid 1 Accent 4"/>
-    <w:lsdException w:unhideWhenUsed="0" w:uiPriority="68" w:semiHidden="0" w:name="Medium Grid 2 Accent 4"/>
-    <w:lsdException w:unhideWhenUsed="0" w:uiPriority="69" w:semiHidden="0" w:name="Medium Grid 3 Accent 4"/>
-    <w:lsdException w:unhideWhenUsed="0" w:uiPriority="70" w:semiHidden="0" w:name="Dark List Accent 4"/>
-    <w:lsdException w:unhideWhenUsed="0" w:uiPriority="71" w:semiHidden="0" w:name="Colorful Shading Accent 4"/>
-    <w:lsdException w:unhideWhenUsed="0" w:uiPriority="72" w:semiHidden="0" w:name="Colorful List Accent 4"/>
-    <w:lsdException w:unhideWhenUsed="0" w:uiPriority="73" w:semiHidden="0" w:name="Colorful Grid Accent 4"/>
-    <w:lsdException w:unhideWhenUsed="0" w:uiPriority="60" w:semiHidden="0" w:name="Light Shading Accent 5"/>
-    <w:lsdException w:unhideWhenUsed="0" w:uiPriority="61" w:semiHidden="0" w:name="Light List Accent 5"/>
-    <w:lsdException w:unhideWhenUsed="0" w:uiPriority="62" w:semiHidden="0" w:name="Light Grid Accent 5"/>
-    <w:lsdException w:unhideWhenUsed="0" w:uiPriority="63" w:semiHidden="0" w:name="Medium Shading 1 Accent 5"/>
-    <w:lsdException w:unhideWhenUsed="0" w:uiPriority="64" w:semiHidden="0" w:name="Medium Shading 2 Accent 5"/>
-    <w:lsdException w:unhideWhenUsed="0" w:uiPriority="65" w:semiHidden="0" w:name="Medium List 1 Accent 5"/>
-    <w:lsdException w:unhideWhenUsed="0" w:uiPriority="66" w:semiHidden="0" w:name="Medium List 2 Accent 5"/>
-    <w:lsdException w:unhideWhenUsed="0" w:uiPriority="67" w:semiHidden="0" w:name="Medium Grid 1 Accent 5"/>
-    <w:lsdException w:unhideWhenUsed="0" w:uiPriority="68" w:semiHidden="0" w:name="Medium Grid 2 Accent 5"/>
-    <w:lsdException w:unhideWhenUsed="0" w:uiPriority="69" w:semiHidden="0" w:name="Medium Grid 3 Accent 5"/>
-    <w:lsdException w:unhideWhenUsed="0" w:uiPriority="70" w:semiHidden="0" w:name="Dark List Accent 5"/>
-    <w:lsdException w:unhideWhenUsed="0" w:uiPriority="71" w:semiHidden="0" w:name="Colorful Shading Accent 5"/>
-    <w:lsdException w:unhideWhenUsed="0" w:uiPriority="72" w:semiHidden="0" w:name="Colorful List Accent 5"/>
-    <w:lsdException w:unhideWhenUsed="0" w:uiPriority="73" w:semiHidden="0" w:name="Colorful Grid Accent 5"/>
-    <w:lsdException w:unhideWhenUsed="0" w:uiPriority="60" w:semiHidden="0" w:name="Light Shading Accent 6"/>
-    <w:lsdException w:unhideWhenUsed="0" w:uiPriority="61" w:semiHidden="0" w:name="Light List Accent 6"/>
-    <w:lsdException w:unhideWhenUsed="0" w:uiPriority="62" w:semiHidden="0" w:name="Light Grid Accent 6"/>
-    <w:lsdException w:unhideWhenUsed="0" w:uiPriority="63" w:semiHidden="0" w:name="Medium Shading 1 Accent 6"/>
-    <w:lsdException w:unhideWhenUsed="0" w:uiPriority="64" w:semiHidden="0" w:name="Medium Shading 2 Accent 6"/>
-    <w:lsdException w:unhideWhenUsed="0" w:uiPriority="65" w:semiHidden="0" w:name="Medium List 1 Accent 6"/>
-    <w:lsdException w:unhideWhenUsed="0" w:uiPriority="66" w:semiHidden="0" w:name="Medium List 2 Accent 6"/>
-    <w:lsdException w:unhideWhenUsed="0" w:uiPriority="67" w:semiHidden="0" w:name="Medium Grid 1 Accent 6"/>
-    <w:lsdException w:unhideWhenUsed="0" w:uiPriority="68" w:semiHidden="0" w:name="Medium Grid 2 Accent 6"/>
-    <w:lsdException w:unhideWhenUsed="0" w:uiPriority="69" w:semiHidden="0" w:name="Medium Grid 3 Accent 6"/>
-    <w:lsdException w:unhideWhenUsed="0" w:uiPriority="70" w:semiHidden="0" w:name="Dark List Accent 6"/>
-    <w:lsdException w:unhideWhenUsed="0" w:uiPriority="71" w:semiHidden="0" w:name="Colorful Shading Accent 6"/>
-    <w:lsdException w:unhideWhenUsed="0" w:uiPriority="72" w:semiHidden="0" w:name="Colorful List Accent 6"/>
-    <w:lsdException w:unhideWhenUsed="0" w:uiPriority="73" w:semiHidden="0" w:name="Colorful Grid Accent 6"/>
+  <w:latentStyles w:defLockedState="0" w:defUIPriority="99" w:defSemiHidden="0" w:defUnhideWhenUsed="0" w:defQFormat="0" w:count="376">
+    <w:lsdException w:name="Normal" w:uiPriority="0" w:qFormat="1"/>
+    <w:lsdException w:name="heading 1" w:uiPriority="9" w:qFormat="1"/>
+    <w:lsdException w:name="heading 2" w:semiHidden="1" w:uiPriority="9" w:unhideWhenUsed="1" w:qFormat="1"/>
+    <w:lsdException w:name="heading 3" w:semiHidden="1" w:uiPriority="9" w:unhideWhenUsed="1" w:qFormat="1"/>
+    <w:lsdException w:name="heading 4" w:semiHidden="1" w:uiPriority="9" w:unhideWhenUsed="1" w:qFormat="1"/>
+    <w:lsdException w:name="heading 5" w:semiHidden="1" w:uiPriority="9" w:unhideWhenUsed="1" w:qFormat="1"/>
+    <w:lsdException w:name="heading 6" w:semiHidden="1" w:uiPriority="9" w:unhideWhenUsed="1" w:qFormat="1"/>
+    <w:lsdException w:name="heading 7" w:semiHidden="1" w:uiPriority="9" w:unhideWhenUsed="1" w:qFormat="1"/>
+    <w:lsdException w:name="heading 8" w:semiHidden="1" w:uiPriority="9" w:unhideWhenUsed="1" w:qFormat="1"/>
+    <w:lsdException w:name="heading 9" w:semiHidden="1" w:uiPriority="9" w:unhideWhenUsed="1" w:qFormat="1"/>
+    <w:lsdException w:name="index 1" w:semiHidden="1" w:unhideWhenUsed="1"/>
+    <w:lsdException w:name="index 2" w:semiHidden="1" w:unhideWhenUsed="1"/>
+    <w:lsdException w:name="index 3" w:semiHidden="1" w:unhideWhenUsed="1"/>
+    <w:lsdException w:name="index 4" w:semiHidden="1" w:unhideWhenUsed="1"/>
+    <w:lsdException w:name="index 5" w:semiHidden="1" w:unhideWhenUsed="1"/>
+    <w:lsdException w:name="index 6" w:semiHidden="1" w:unhideWhenUsed="1"/>
+    <w:lsdException w:name="index 7" w:semiHidden="1" w:unhideWhenUsed="1"/>
+    <w:lsdException w:name="index 8" w:semiHidden="1" w:unhideWhenUsed="1"/>
+    <w:lsdException w:name="index 9" w:semiHidden="1" w:unhideWhenUsed="1"/>
+    <w:lsdException w:name="toc 1" w:semiHidden="1" w:uiPriority="39" w:unhideWhenUsed="1"/>
+    <w:lsdException w:name="toc 2" w:semiHidden="1" w:uiPriority="39" w:unhideWhenUsed="1"/>
+    <w:lsdException w:name="toc 3" w:semiHidden="1" w:uiPriority="39" w:unhideWhenUsed="1"/>
+    <w:lsdException w:name="toc 4" w:semiHidden="1" w:uiPriority="39" w:unhideWhenUsed="1"/>
+    <w:lsdException w:name="toc 5" w:semiHidden="1" w:uiPriority="39" w:unhideWhenUsed="1"/>
+    <w:lsdException w:name="toc 6" w:semiHidden="1" w:uiPriority="39" w:unhideWhenUsed="1"/>
+    <w:lsdException w:name="toc 7" w:semiHidden="1" w:uiPriority="39" w:unhideWhenUsed="1"/>
+    <w:lsdException w:name="toc 8" w:semiHidden="1" w:uiPriority="39" w:unhideWhenUsed="1"/>
+    <w:lsdException w:name="toc 9" w:semiHidden="1" w:uiPriority="39" w:unhideWhenUsed="1"/>
+    <w:lsdException w:name="Normal Indent" w:semiHidden="1" w:unhideWhenUsed="1"/>
+    <w:lsdException w:name="footnote text" w:semiHidden="1" w:unhideWhenUsed="1"/>
+    <w:lsdException w:name="annotation text" w:semiHidden="1" w:unhideWhenUsed="1"/>
+    <w:lsdException w:name="header" w:semiHidden="1" w:unhideWhenUsed="1"/>
+    <w:lsdException w:name="footer" w:semiHidden="1" w:unhideWhenUsed="1"/>
+    <w:lsdException w:name="index heading" w:semiHidden="1" w:unhideWhenUsed="1"/>
+    <w:lsdException w:name="caption" w:semiHidden="1" w:uiPriority="35" w:unhideWhenUsed="1" w:qFormat="1"/>
+    <w:lsdException w:name="table of figures" w:semiHidden="1" w:unhideWhenUsed="1"/>
+    <w:lsdException w:name="envelope address" w:semiHidden="1" w:unhideWhenUsed="1"/>
+    <w:lsdException w:name="envelope return" w:semiHidden="1" w:unhideWhenUsed="1"/>
+    <w:lsdException w:name="footnote reference" w:semiHidden="1" w:unhideWhenUsed="1"/>
+    <w:lsdException w:name="annotation reference" w:semiHidden="1" w:unhideWhenUsed="1"/>
+    <w:lsdException w:name="line number" w:semiHidden="1" w:unhideWhenUsed="1"/>
+    <w:lsdException w:name="page number" w:semiHidden="1" w:unhideWhenUsed="1"/>
+    <w:lsdException w:name="endnote reference" w:semiHidden="1" w:unhideWhenUsed="1"/>
+    <w:lsdException w:name="endnote text" w:semiHidden="1" w:unhideWhenUsed="1"/>
+    <w:lsdException w:name="table of authorities" w:semiHidden="1" w:unhideWhenUsed="1"/>
+    <w:lsdException w:name="macro" w:semiHidden="1" w:unhideWhenUsed="1"/>
+    <w:lsdException w:name="toa heading" w:semiHidden="1" w:unhideWhenUsed="1"/>
+    <w:lsdException w:name="List" w:semiHidden="1" w:unhideWhenUsed="1"/>
+    <w:lsdException w:name="List Bullet" w:semiHidden="1" w:unhideWhenUsed="1"/>
+    <w:lsdException w:name="List Number" w:semiHidden="1" w:unhideWhenUsed="1"/>
+    <w:lsdException w:name="List 2" w:semiHidden="1" w:unhideWhenUsed="1"/>
+    <w:lsdException w:name="List 3" w:semiHidden="1" w:unhideWhenUsed="1"/>
+    <w:lsdException w:name="List 4" w:semiHidden="1" w:unhideWhenUsed="1"/>
+    <w:lsdException w:name="List 5" w:semiHidden="1" w:unhideWhenUsed="1"/>
+    <w:lsdException w:name="List Bullet 2" w:semiHidden="1" w:unhideWhenUsed="1"/>
+    <w:lsdException w:name="List Bullet 3" w:semiHidden="1" w:unhideWhenUsed="1"/>
+    <w:lsdException w:name="List Bullet 4" w:semiHidden="1" w:unhideWhenUsed="1"/>
+    <w:lsdException w:name="List Bullet 5" w:semiHidden="1" w:unhideWhenUsed="1"/>
+    <w:lsdException w:name="List Number 2" w:semiHidden="1" w:unhideWhenUsed="1"/>
+    <w:lsdException w:name="List Number 3" w:semiHidden="1" w:unhideWhenUsed="1"/>
+    <w:lsdException w:name="List Number 4" w:semiHidden="1" w:unhideWhenUsed="1"/>
+    <w:lsdException w:name="List Number 5" w:semiHidden="1" w:unhideWhenUsed="1"/>
+    <w:lsdException w:name="Title" w:uiPriority="10" w:qFormat="1"/>
+    <w:lsdException w:name="Closing" w:semiHidden="1" w:unhideWhenUsed="1"/>
+    <w:lsdException w:name="Signature" w:semiHidden="1" w:unhideWhenUsed="1"/>
+    <w:lsdException w:name="Default Paragraph Font" w:semiHidden="1" w:uiPriority="1" w:unhideWhenUsed="1"/>
+    <w:lsdException w:name="Body Text" w:semiHidden="1" w:unhideWhenUsed="1"/>
+    <w:lsdException w:name="Body Text Indent" w:semiHidden="1" w:unhideWhenUsed="1"/>
+    <w:lsdException w:name="List Continue" w:semiHidden="1" w:unhideWhenUsed="1"/>
+    <w:lsdException w:name="List Continue 2" w:semiHidden="1" w:unhideWhenUsed="1"/>
+    <w:lsdException w:name="List Continue 3" w:semiHidden="1" w:unhideWhenUsed="1"/>
+    <w:lsdException w:name="List Continue 4" w:semiHidden="1" w:unhideWhenUsed="1"/>
+    <w:lsdException w:name="List Continue 5" w:semiHidden="1" w:unhideWhenUsed="1"/>
+    <w:lsdException w:name="Message Header" w:semiHidden="1" w:unhideWhenUsed="1"/>
+    <w:lsdException w:name="Subtitle" w:uiPriority="11" w:qFormat="1"/>
+    <w:lsdException w:name="Salutation" w:semiHidden="1" w:unhideWhenUsed="1"/>
+    <w:lsdException w:name="Date" w:semiHidden="1" w:unhideWhenUsed="1"/>
+    <w:lsdException w:name="Body Text First Indent" w:semiHidden="1" w:unhideWhenUsed="1"/>
+    <w:lsdException w:name="Body Text First Indent 2" w:semiHidden="1" w:unhideWhenUsed="1"/>
+    <w:lsdException w:name="Note Heading" w:semiHidden="1" w:unhideWhenUsed="1"/>
+    <w:lsdException w:name="Body Text 2" w:semiHidden="1" w:unhideWhenUsed="1"/>
+    <w:lsdException w:name="Body Text 3" w:semiHidden="1" w:unhideWhenUsed="1"/>
+    <w:lsdException w:name="Body Text Indent 2" w:semiHidden="1" w:unhideWhenUsed="1"/>
+    <w:lsdException w:name="Body Text Indent 3" w:semiHidden="1" w:unhideWhenUsed="1"/>
+    <w:lsdException w:name="Block Text" w:semiHidden="1" w:unhideWhenUsed="1"/>
+    <w:lsdException w:name="Hyperlink" w:semiHidden="1" w:unhideWhenUsed="1"/>
+    <w:lsdException w:name="FollowedHyperlink" w:semiHidden="1" w:unhideWhenUsed="1"/>
+    <w:lsdException w:name="Strong" w:uiPriority="22" w:qFormat="1"/>
+    <w:lsdException w:name="Emphasis" w:uiPriority="20" w:qFormat="1"/>
+    <w:lsdException w:name="Document Map" w:semiHidden="1" w:unhideWhenUsed="1"/>
+    <w:lsdException w:name="Plain Text" w:semiHidden="1" w:unhideWhenUsed="1"/>
+    <w:lsdException w:name="E-mail Signature" w:semiHidden="1" w:unhideWhenUsed="1"/>
+    <w:lsdException w:name="HTML Top of Form" w:semiHidden="1" w:unhideWhenUsed="1"/>
+    <w:lsdException w:name="HTML Bottom of Form" w:semiHidden="1" w:unhideWhenUsed="1"/>
+    <w:lsdException w:name="Normal (Web)" w:semiHidden="1" w:unhideWhenUsed="1"/>
+    <w:lsdException w:name="HTML Acronym" w:semiHidden="1" w:unhideWhenUsed="1"/>
+    <w:lsdException w:name="HTML Address" w:semiHidden="1" w:unhideWhenUsed="1"/>
+    <w:lsdException w:name="HTML Cite" w:semiHidden="1" w:unhideWhenUsed="1"/>
+    <w:lsdException w:name="HTML Code" w:semiHidden="1" w:unhideWhenUsed="1"/>
+    <w:lsdException w:name="HTML Definition" w:semiHidden="1" w:unhideWhenUsed="1"/>
+    <w:lsdException w:name="HTML Keyboard" w:semiHidden="1" w:unhideWhenUsed="1"/>
+    <w:lsdException w:name="HTML Preformatted" w:semiHidden="1" w:unhideWhenUsed="1"/>
+    <w:lsdException w:name="HTML Sample" w:semiHidden="1" w:unhideWhenUsed="1"/>
+    <w:lsdException w:name="HTML Typewriter" w:semiHidden="1" w:unhideWhenUsed="1"/>
+    <w:lsdException w:name="HTML Variable" w:semiHidden="1" w:unhideWhenUsed="1"/>
+    <w:lsdException w:name="Normal Table" w:semiHidden="1" w:unhideWhenUsed="1"/>
+    <w:lsdException w:name="annotation subject" w:semiHidden="1" w:unhideWhenUsed="1"/>
+    <w:lsdException w:name="No List" w:semiHidden="1" w:unhideWhenUsed="1"/>
+    <w:lsdException w:name="Outline List 1" w:semiHidden="1" w:unhideWhenUsed="1"/>
+    <w:lsdException w:name="Outline List 2" w:semiHidden="1" w:unhideWhenUsed="1"/>
+    <w:lsdException w:name="Outline List 3" w:semiHidden="1" w:unhideWhenUsed="1"/>
+    <w:lsdException w:name="Table Simple 1" w:semiHidden="1" w:unhideWhenUsed="1"/>
+    <w:lsdException w:name="Table Simple 2" w:semiHidden="1" w:unhideWhenUsed="1"/>
+    <w:lsdException w:name="Table Simple 3" w:semiHidden="1" w:unhideWhenUsed="1"/>
+    <w:lsdException w:name="Table Classic 1" w:semiHidden="1" w:unhideWhenUsed="1"/>
+    <w:lsdException w:name="Table Classic 2" w:semiHidden="1" w:unhideWhenUsed="1"/>
+    <w:lsdException w:name="Table Classic 3" w:semiHidden="1" w:unhideWhenUsed="1"/>
+    <w:lsdException w:name="Table Classic 4" w:semiHidden="1" w:unhideWhenUsed="1"/>
+    <w:lsdException w:name="Table Colorful 1" w:semiHidden="1" w:unhideWhenUsed="1"/>
+    <w:lsdException w:name="Table Colorful 2" w:semiHidden="1" w:unhideWhenUsed="1"/>
+    <w:lsdException w:name="Table Colorful 3" w:semiHidden="1" w:unhideWhenUsed="1"/>
+    <w:lsdException w:name="Table Columns 1" w:semiHidden="1" w:unhideWhenUsed="1"/>
+    <w:lsdException w:name="Table Columns 2" w:semiHidden="1" w:unhideWhenUsed="1"/>
+    <w:lsdException w:name="Table Columns 3" w:semiHidden="1" w:unhideWhenUsed="1"/>
+    <w:lsdException w:name="Table Columns 4" w:semiHidden="1" w:unhideWhenUsed="1"/>
+    <w:lsdException w:name="Table Columns 5" w:semiHidden="1" w:unhideWhenUsed="1"/>
+    <w:lsdException w:name="Table Grid 1" w:semiHidden="1" w:unhideWhenUsed="1"/>
+    <w:lsdException w:name="Table Grid 2" w:semiHidden="1" w:unhideWhenUsed="1"/>
+    <w:lsdException w:name="Table Grid 3" w:semiHidden="1" w:unhideWhenUsed="1"/>
+    <w:lsdException w:name="Table Grid 4" w:semiHidden="1" w:unhideWhenUsed="1"/>
+    <w:lsdException w:name="Table Grid 5" w:semiHidden="1" w:unhideWhenUsed="1"/>
+    <w:lsdException w:name="Table Grid 6" w:semiHidden="1" w:unhideWhenUsed="1"/>
+    <w:lsdException w:name="Table Grid 7" w:semiHidden="1" w:unhideWhenUsed="1"/>
+    <w:lsdException w:name="Table Grid 8" w:semiHidden="1" w:unhideWhenUsed="1"/>
+    <w:lsdException w:name="Table List 1" w:semiHidden="1" w:unhideWhenUsed="1"/>
+    <w:lsdException w:name="Table List 2" w:semiHidden="1" w:unhideWhenUsed="1"/>
+    <w:lsdException w:name="Table List 3" w:semiHidden="1" w:unhideWhenUsed="1"/>
+    <w:lsdException w:name="Table List 4" w:semiHidden="1" w:unhideWhenUsed="1"/>
+    <w:lsdException w:name="Table List 5" w:semiHidden="1" w:unhideWhenUsed="1"/>
+    <w:lsdException w:name="Table List 6" w:semiHidden="1" w:unhideWhenUsed="1"/>
+    <w:lsdException w:name="Table List 7" w:semiHidden="1" w:unhideWhenUsed="1"/>
+    <w:lsdException w:name="Table List 8" w:semiHidden="1" w:unhideWhenUsed="1"/>
+    <w:lsdException w:name="Table 3D effects 1" w:semiHidden="1" w:unhideWhenUsed="1"/>
+    <w:lsdException w:name="Table 3D effects 2" w:semiHidden="1" w:unhideWhenUsed="1"/>
+    <w:lsdException w:name="Table 3D effects 3" w:semiHidden="1" w:unhideWhenUsed="1"/>
+    <w:lsdException w:name="Table Contemporary" w:semiHidden="1" w:unhideWhenUsed="1"/>
+    <w:lsdException w:name="Table Elegant" w:semiHidden="1" w:unhideWhenUsed="1"/>
+    <w:lsdException w:name="Table Professional" w:semiHidden="1" w:unhideWhenUsed="1"/>
+    <w:lsdException w:name="Table Subtle 1" w:semiHidden="1" w:unhideWhenUsed="1"/>
+    <w:lsdException w:name="Table Subtle 2" w:semiHidden="1" w:unhideWhenUsed="1"/>
+    <w:lsdException w:name="Table Web 1" w:semiHidden="1" w:unhideWhenUsed="1"/>
+    <w:lsdException w:name="Table Web 2" w:semiHidden="1" w:unhideWhenUsed="1"/>
+    <w:lsdException w:name="Table Web 3" w:semiHidden="1" w:unhideWhenUsed="1"/>
+    <w:lsdException w:name="Balloon Text" w:semiHidden="1" w:unhideWhenUsed="1"/>
+    <w:lsdException w:name="Table Grid" w:uiPriority="39"/>
+    <w:lsdException w:name="Table Theme" w:semiHidden="1" w:unhideWhenUsed="1"/>
+    <w:lsdException w:name="Placeholder Text" w:semiHidden="1" w:unhideWhenUsed="1"/>
+    <w:lsdException w:name="No Spacing" w:semiHidden="1" w:unhideWhenUsed="1"/>
+    <w:lsdException w:name="Light Shading" w:uiPriority="60"/>
+    <w:lsdException w:name="Light List" w:uiPriority="61"/>
+    <w:lsdException w:name="Light Grid" w:uiPriority="62"/>
+    <w:lsdException w:name="Medium Shading 1" w:uiPriority="63"/>
+    <w:lsdException w:name="Medium Shading 2" w:uiPriority="64"/>
+    <w:lsdException w:name="Medium List 1" w:uiPriority="65"/>
+    <w:lsdException w:name="Medium List 2" w:uiPriority="66"/>
+    <w:lsdException w:name="Medium Grid 1" w:uiPriority="67"/>
+    <w:lsdException w:name="Medium Grid 2" w:uiPriority="68"/>
+    <w:lsdException w:name="Medium Grid 3" w:uiPriority="69"/>
+    <w:lsdException w:name="Dark List" w:uiPriority="70"/>
+    <w:lsdException w:name="Colorful Shading" w:uiPriority="71"/>
+    <w:lsdException w:name="Colorful List" w:uiPriority="72"/>
+    <w:lsdException w:name="Colorful Grid" w:uiPriority="73"/>
+    <w:lsdException w:name="Light Shading Accent 1" w:uiPriority="60"/>
+    <w:lsdException w:name="Light List Accent 1" w:uiPriority="61"/>
+    <w:lsdException w:name="Light Grid Accent 1" w:uiPriority="62"/>
+    <w:lsdException w:name="Medium Shading 1 Accent 1" w:uiPriority="63"/>
+    <w:lsdException w:name="Medium Shading 2 Accent 1" w:uiPriority="64"/>
+    <w:lsdException w:name="Medium List 1 Accent 1" w:uiPriority="65"/>
+    <w:lsdException w:name="Revision" w:semiHidden="1" w:unhideWhenUsed="1"/>
+    <w:lsdException w:name="List Paragraph" w:semiHidden="1" w:unhideWhenUsed="1"/>
+    <w:lsdException w:name="Quote" w:semiHidden="1" w:unhideWhenUsed="1"/>
+    <w:lsdException w:name="Intense Quote" w:semiHidden="1" w:unhideWhenUsed="1"/>
+    <w:lsdException w:name="Medium List 2 Accent 1" w:uiPriority="66"/>
+    <w:lsdException w:name="Medium Grid 1 Accent 1" w:uiPriority="67"/>
+    <w:lsdException w:name="Medium Grid 2 Accent 1" w:uiPriority="68"/>
+    <w:lsdException w:name="Medium Grid 3 Accent 1" w:uiPriority="69"/>
+    <w:lsdException w:name="Dark List Accent 1" w:uiPriority="70"/>
+    <w:lsdException w:name="Colorful Shading Accent 1" w:uiPriority="71"/>
+    <w:lsdException w:name="Colorful List Accent 1" w:uiPriority="72"/>
+    <w:lsdException w:name="Colorful Grid Accent 1" w:uiPriority="73"/>
+    <w:lsdException w:name="Light Shading Accent 2" w:uiPriority="60"/>
+    <w:lsdException w:name="Light List Accent 2" w:uiPriority="61"/>
+    <w:lsdException w:name="Light Grid Accent 2" w:uiPriority="62"/>
+    <w:lsdException w:name="Medium Shading 1 Accent 2" w:uiPriority="63"/>
+    <w:lsdException w:name="Medium Shading 2 Accent 2" w:uiPriority="64"/>
+    <w:lsdException w:name="Medium List 1 Accent 2" w:uiPriority="65"/>
+    <w:lsdException w:name="Medium List 2 Accent 2" w:uiPriority="66"/>
+    <w:lsdException w:name="Medium Grid 1 Accent 2" w:uiPriority="67"/>
+    <w:lsdException w:name="Medium Grid 2 Accent 2" w:uiPriority="68"/>
+    <w:lsdException w:name="Medium Grid 3 Accent 2" w:uiPriority="69"/>
+    <w:lsdException w:name="Dark List Accent 2" w:uiPriority="70"/>
+    <w:lsdException w:name="Colorful Shading Accent 2" w:uiPriority="71"/>
+    <w:lsdException w:name="Colorful List Accent 2" w:uiPriority="72"/>
+    <w:lsdException w:name="Colorful Grid Accent 2" w:uiPriority="73"/>
+    <w:lsdException w:name="Light Shading Accent 3" w:uiPriority="60"/>
+    <w:lsdException w:name="Light List Accent 3" w:uiPriority="61"/>
+    <w:lsdException w:name="Light Grid Accent 3" w:uiPriority="62"/>
+    <w:lsdException w:name="Medium Shading 1 Accent 3" w:uiPriority="63"/>
+    <w:lsdException w:name="Medium Shading 2 Accent 3" w:uiPriority="64"/>
+    <w:lsdException w:name="Medium List 1 Accent 3" w:uiPriority="65"/>
+    <w:lsdException w:name="Medium List 2 Accent 3" w:uiPriority="66"/>
+    <w:lsdException w:name="Medium Grid 1 Accent 3" w:uiPriority="67"/>
+    <w:lsdException w:name="Medium Grid 2 Accent 3" w:uiPriority="68"/>
+    <w:lsdException w:name="Medium Grid 3 Accent 3" w:uiPriority="69"/>
+    <w:lsdException w:name="Dark List Accent 3" w:uiPriority="70"/>
+    <w:lsdException w:name="Colorful Shading Accent 3" w:uiPriority="71"/>
+    <w:lsdException w:name="Colorful List Accent 3" w:uiPriority="72"/>
+    <w:lsdException w:name="Colorful Grid Accent 3" w:uiPriority="73"/>
+    <w:lsdException w:name="Light Shading Accent 4" w:uiPriority="60"/>
+    <w:lsdException w:name="Light List Accent 4" w:uiPriority="61"/>
+    <w:lsdException w:name="Light Grid Accent 4" w:uiPriority="62"/>
+    <w:lsdException w:name="Medium Shading 1 Accent 4" w:uiPriority="63"/>
+    <w:lsdException w:name="Medium Shading 2 Accent 4" w:uiPriority="64"/>
+    <w:lsdException w:name="Medium List 1 Accent 4" w:uiPriority="65"/>
+    <w:lsdException w:name="Medium List 2 Accent 4" w:uiPriority="66"/>
+    <w:lsdException w:name="Medium Grid 1 Accent 4" w:uiPriority="67"/>
+    <w:lsdException w:name="Medium Grid 2 Accent 4" w:uiPriority="68"/>
+    <w:lsdException w:name="Medium Grid 3 Accent 4" w:uiPriority="69"/>
+    <w:lsdException w:name="Dark List Accent 4" w:uiPriority="70"/>
+    <w:lsdException w:name="Colorful Shading Accent 4" w:uiPriority="71"/>
+    <w:lsdException w:name="Colorful List Accent 4" w:uiPriority="72"/>
+    <w:lsdException w:name="Colorful Grid Accent 4" w:uiPriority="73"/>
+    <w:lsdException w:name="Light Shading Accent 5" w:uiPriority="60"/>
+    <w:lsdException w:name="Light List Accent 5" w:uiPriority="61"/>
+    <w:lsdException w:name="Light Grid Accent 5" w:uiPriority="62"/>
+    <w:lsdException w:name="Medium Shading 1 Accent 5" w:uiPriority="63"/>
+    <w:lsdException w:name="Medium Shading 2 Accent 5" w:uiPriority="64"/>
+    <w:lsdException w:name="Medium List 1 Accent 5" w:uiPriority="65"/>
+    <w:lsdException w:name="Medium List 2 Accent 5" w:uiPriority="66"/>
+    <w:lsdException w:name="Medium Grid 1 Accent 5" w:uiPriority="67"/>
+    <w:lsdException w:name="Medium Grid 2 Accent 5" w:uiPriority="68"/>
+    <w:lsdException w:name="Medium Grid 3 Accent 5" w:uiPriority="69"/>
+    <w:lsdException w:name="Dark List Accent 5" w:uiPriority="70"/>
+    <w:lsdException w:name="Colorful Shading Accent 5" w:uiPriority="71"/>
+    <w:lsdException w:name="Colorful List Accent 5" w:uiPriority="72"/>
+    <w:lsdException w:name="Colorful Grid Accent 5" w:uiPriority="73"/>
+    <w:lsdException w:name="Light Shading Accent 6" w:uiPriority="60"/>
+    <w:lsdException w:name="Light List Accent 6" w:uiPriority="61"/>
+    <w:lsdException w:name="Light Grid Accent 6" w:uiPriority="62"/>
+    <w:lsdException w:name="Medium Shading 1 Accent 6" w:uiPriority="63"/>
+    <w:lsdException w:name="Medium Shading 2 Accent 6" w:uiPriority="64"/>
+    <w:lsdException w:name="Medium List 1 Accent 6" w:uiPriority="65"/>
+    <w:lsdException w:name="Medium List 2 Accent 6" w:uiPriority="66"/>
+    <w:lsdException w:name="Medium Grid 1 Accent 6" w:uiPriority="67"/>
+    <w:lsdException w:name="Medium Grid 2 Accent 6" w:uiPriority="68"/>
+    <w:lsdException w:name="Medium Grid 3 Accent 6" w:uiPriority="69"/>
+    <w:lsdException w:name="Dark List Accent 6" w:uiPriority="70"/>
+    <w:lsdException w:name="Colorful Shading Accent 6" w:uiPriority="71"/>
+    <w:lsdException w:name="Colorful List Accent 6" w:uiPriority="72"/>
+    <w:lsdException w:name="Colorful Grid Accent 6" w:uiPriority="73"/>
+    <w:lsdException w:name="Subtle Emphasis" w:uiPriority="19" w:qFormat="1"/>
+    <w:lsdException w:name="Intense Emphasis" w:uiPriority="21" w:qFormat="1"/>
+    <w:lsdException w:name="Subtle Reference" w:uiPriority="31" w:qFormat="1"/>
+    <w:lsdException w:name="Intense Reference" w:uiPriority="32" w:qFormat="1"/>
+    <w:lsdException w:name="Book Title" w:uiPriority="33" w:qFormat="1"/>
+    <w:lsdException w:name="Bibliography" w:semiHidden="1" w:uiPriority="37" w:unhideWhenUsed="1"/>
+    <w:lsdException w:name="TOC Heading" w:semiHidden="1" w:uiPriority="39" w:unhideWhenUsed="1" w:qFormat="1"/>
+    <w:lsdException w:name="Plain Table 1" w:uiPriority="41"/>
+    <w:lsdException w:name="Plain Table 2" w:uiPriority="42"/>
+    <w:lsdException w:name="Plain Table 3" w:uiPriority="43"/>
+    <w:lsdException w:name="Plain Table 4" w:uiPriority="44"/>
+    <w:lsdException w:name="Plain Table 5" w:uiPriority="45"/>
+    <w:lsdException w:name="Grid Table Light" w:uiPriority="40"/>
+    <w:lsdException w:name="Grid Table 1 Light" w:uiPriority="46"/>
+    <w:lsdException w:name="Grid Table 2" w:uiPriority="47"/>
+    <w:lsdException w:name="Grid Table 3" w:uiPriority="48"/>
+    <w:lsdException w:name="Grid Table 4" w:uiPriority="49"/>
+    <w:lsdException w:name="Grid Table 5 Dark" w:uiPriority="50"/>
+    <w:lsdException w:name="Grid Table 6 Colorful" w:uiPriority="51"/>
+    <w:lsdException w:name="Grid Table 7 Colorful" w:uiPriority="52"/>
+    <w:lsdException w:name="Grid Table 1 Light Accent 1" w:uiPriority="46"/>
+    <w:lsdException w:name="Grid Table 2 Accent 1" w:uiPriority="47"/>
+    <w:lsdException w:name="Grid Table 3 Accent 1" w:uiPriority="48"/>
+    <w:lsdException w:name="Grid Table 4 Accent 1" w:uiPriority="49"/>
+    <w:lsdException w:name="Grid Table 5 Dark Accent 1" w:uiPriority="50"/>
+    <w:lsdException w:name="Grid Table 6 Colorful Accent 1" w:uiPriority="51"/>
+    <w:lsdException w:name="Grid Table 7 Colorful Accent 1" w:uiPriority="52"/>
+    <w:lsdException w:name="Grid Table 1 Light Accent 2" w:uiPriority="46"/>
+    <w:lsdException w:name="Grid Table 2 Accent 2" w:uiPriority="47"/>
+    <w:lsdException w:name="Grid Table 3 Accent 2" w:uiPriority="48"/>
+    <w:lsdException w:name="Grid Table 4 Accent 2" w:uiPriority="49"/>
+    <w:lsdException w:name="Grid Table 5 Dark Accent 2" w:uiPriority="50"/>
+    <w:lsdException w:name="Grid Table 6 Colorful Accent 2" w:uiPriority="51"/>
+    <w:lsdException w:name="Grid Table 7 Colorful Accent 2" w:uiPriority="52"/>
+    <w:lsdException w:name="Grid Table 1 Light Accent 3" w:uiPriority="46"/>
+    <w:lsdException w:name="Grid Table 2 Accent 3" w:uiPriority="47"/>
+    <w:lsdException w:name="Grid Table 3 Accent 3" w:uiPriority="48"/>
+    <w:lsdException w:name="Grid Table 4 Accent 3" w:uiPriority="49"/>
+    <w:lsdException w:name="Grid Table 5 Dark Accent 3" w:uiPriority="50"/>
+    <w:lsdException w:name="Grid Table 6 Colorful Accent 3" w:uiPriority="51"/>
+    <w:lsdException w:name="Grid Table 7 Colorful Accent 3" w:uiPriority="52"/>
+    <w:lsdException w:name="Grid Table 1 Light Accent 4" w:uiPriority="46"/>
+    <w:lsdException w:name="Grid Table 2 Accent 4" w:uiPriority="47"/>
+    <w:lsdException w:name="Grid Table 3 Accent 4" w:uiPriority="48"/>
+    <w:lsdException w:name="Grid Table 4 Accent 4" w:uiPriority="49"/>
+    <w:lsdException w:name="Grid Table 5 Dark Accent 4" w:uiPriority="50"/>
+    <w:lsdException w:name="Grid Table 6 Colorful Accent 4" w:uiPriority="51"/>
+    <w:lsdException w:name="Grid Table 7 Colorful Accent 4" w:uiPriority="52"/>
+    <w:lsdException w:name="Grid Table 1 Light Accent 5" w:uiPriority="46"/>
+    <w:lsdException w:name="Grid Table 2 Accent 5" w:uiPriority="47"/>
+    <w:lsdException w:name="Grid Table 3 Accent 5" w:uiPriority="48"/>
+    <w:lsdException w:name="Grid Table 4 Accent 5" w:uiPriority="49"/>
+    <w:lsdException w:name="Grid Table 5 Dark Accent 5" w:uiPriority="50"/>
+    <w:lsdException w:name="Grid Table 6 Colorful Accent 5" w:uiPriority="51"/>
+    <w:lsdException w:name="Grid Table 7 Colorful Accent 5" w:uiPriority="52"/>
+    <w:lsdException w:name="Grid Table 1 Light Accent 6" w:uiPriority="46"/>
+    <w:lsdException w:name="Grid Table 2 Accent 6" w:uiPriority="47"/>
+    <w:lsdException w:name="Grid Table 3 Accent 6" w:uiPriority="48"/>
+    <w:lsdException w:name="Grid Table 4 Accent 6" w:uiPriority="49"/>
+    <w:lsdException w:name="Grid Table 5 Dark Accent 6" w:uiPriority="50"/>
+    <w:lsdException w:name="Grid Table 6 Colorful Accent 6" w:uiPriority="51"/>
+    <w:lsdException w:name="Grid Table 7 Colorful Accent 6" w:uiPriority="52"/>
+    <w:lsdException w:name="List Table 1 Light" w:uiPriority="46"/>
+    <w:lsdException w:name="List Table 2" w:uiPriority="47"/>
+    <w:lsdException w:name="List Table 3" w:uiPriority="48"/>
+    <w:lsdException w:name="List Table 4" w:uiPriority="49"/>
+    <w:lsdException w:name="List Table 5 Dark" w:uiPriority="50"/>
+    <w:lsdException w:name="List Table 6 Colorful" w:uiPriority="51"/>
+    <w:lsdException w:name="List Table 7 Colorful" w:uiPriority="52"/>
+    <w:lsdException w:name="List Table 1 Light Accent 1" w:uiPriority="46"/>
+    <w:lsdException w:name="List Table 2 Accent 1" w:uiPriority="47"/>
+    <w:lsdException w:name="List Table 3 Accent 1" w:uiPriority="48"/>
+    <w:lsdException w:name="List Table 4 Accent 1" w:uiPriority="49"/>
+    <w:lsdException w:name="List Table 5 Dark Accent 1" w:uiPriority="50"/>
+    <w:lsdException w:name="List Table 6 Colorful Accent 1" w:uiPriority="51"/>
+    <w:lsdException w:name="List Table 7 Colorful Accent 1" w:uiPriority="52"/>
+    <w:lsdException w:name="List Table 1 Light Accent 2" w:uiPriority="46"/>
+    <w:lsdException w:name="List Table 2 Accent 2" w:uiPriority="47"/>
+    <w:lsdException w:name="List Table 3 Accent 2" w:uiPriority="48"/>
+    <w:lsdException w:name="List Table 4 Accent 2" w:uiPriority="49"/>
+    <w:lsdException w:name="List Table 5 Dark Accent 2" w:uiPriority="50"/>
+    <w:lsdException w:name="List Table 6 Colorful Accent 2" w:uiPriority="51"/>
+    <w:lsdException w:name="List Table 7 Colorful Accent 2" w:uiPriority="52"/>
+    <w:lsdException w:name="List Table 1 Light Accent 3" w:uiPriority="46"/>
+    <w:lsdException w:name="List Table 2 Accent 3" w:uiPriority="47"/>
+    <w:lsdException w:name="List Table 3 Accent 3" w:uiPriority="48"/>
+    <w:lsdException w:name="List Table 4 Accent 3" w:uiPriority="49"/>
+    <w:lsdException w:name="List Table 5 Dark Accent 3" w:uiPriority="50"/>
+    <w:lsdException w:name="List Table 6 Colorful Accent 3" w:uiPriority="51"/>
+    <w:lsdException w:name="List Table 7 Colorful Accent 3" w:uiPriority="52"/>
+    <w:lsdException w:name="List Table 1 Light Accent 4" w:uiPriority="46"/>
+    <w:lsdException w:name="List Table 2 Accent 4" w:uiPriority="47"/>
+    <w:lsdException w:name="List Table 3 Accent 4" w:uiPriority="48"/>
+    <w:lsdException w:name="List Table 4 Accent 4" w:uiPriority="49"/>
+    <w:lsdException w:name="List Table 5 Dark Accent 4" w:uiPriority="50"/>
+    <w:lsdException w:name="List Table 6 Colorful Accent 4" w:uiPriority="51"/>
+    <w:lsdException w:name="List Table 7 Colorful Accent 4" w:uiPriority="52"/>
+    <w:lsdException w:name="List Table 1 Light Accent 5" w:uiPriority="46"/>
+    <w:lsdException w:name="List Table 2 Accent 5" w:uiPriority="47"/>
+    <w:lsdException w:name="List Table 3 Accent 5" w:uiPriority="48"/>
+    <w:lsdException w:name="List Table 4 Accent 5" w:uiPriority="49"/>
+    <w:lsdException w:name="List Table 5 Dark Accent 5" w:uiPriority="50"/>
+    <w:lsdException w:name="List Table 6 Colorful Accent 5" w:uiPriority="51"/>
+    <w:lsdException w:name="List Table 7 Colorful Accent 5" w:uiPriority="52"/>
+    <w:lsdException w:name="List Table 1 Light Accent 6" w:uiPriority="46"/>
+    <w:lsdException w:name="List Table 2 Accent 6" w:uiPriority="47"/>
+    <w:lsdException w:name="List Table 3 Accent 6" w:uiPriority="48"/>
+    <w:lsdException w:name="List Table 4 Accent 6" w:uiPriority="49"/>
+    <w:lsdException w:name="List Table 5 Dark Accent 6" w:uiPriority="50"/>
+    <w:lsdException w:name="List Table 6 Colorful Accent 6" w:uiPriority="51"/>
+    <w:lsdException w:name="List Table 7 Colorful Accent 6" w:uiPriority="52"/>
+    <w:lsdException w:name="Mention" w:semiHidden="1" w:unhideWhenUsed="1"/>
+    <w:lsdException w:name="Smart Hyperlink" w:semiHidden="1" w:unhideWhenUsed="1"/>
+    <w:lsdException w:name="Hashtag" w:semiHidden="1" w:unhideWhenUsed="1"/>
+    <w:lsdException w:name="Unresolved Mention" w:semiHidden="1" w:unhideWhenUsed="1"/>
+    <w:lsdException w:name="Smart Link" w:semiHidden="1" w:unhideWhenUsed="1"/>
   </w:latentStyles>
-  <w:style w:type="paragraph" w:default="1" w:styleId="1">
+  <w:style w:type="paragraph" w:default="1" w:styleId="Normal">
     <w:name w:val="Normal"/>
     <w:qFormat/>
-    <w:uiPriority w:val="0"/>
     <w:pPr>
       <w:spacing w:after="160" w:line="259" w:lineRule="auto"/>
     </w:pPr>
     <w:rPr>
-      <w:rFonts w:ascii="Calibri" w:hAnsi="Calibri" w:eastAsia="Calibri" w:cs="Calibri"/>
+      <w:rFonts w:ascii="Calibri" w:eastAsia="Calibri" w:hAnsi="Calibri" w:cs="Calibri"/>
       <w:color w:val="000000"/>
       <w:sz w:val="22"/>
       <w:szCs w:val="22"/>
-      <w:lang w:val="en-IN" w:eastAsia="en-IN" w:bidi="ar-SA"/>
     </w:rPr>
   </w:style>
-  <w:style w:type="character" w:default="1" w:styleId="2">
+  <w:style w:type="character" w:default="1" w:styleId="DefaultParagraphFont">
     <w:name w:val="Default Paragraph Font"/>
+    <w:uiPriority w:val="1"/>
     <w:semiHidden/>
     <w:unhideWhenUsed/>
-    <w:uiPriority w:val="1"/>
   </w:style>
-  <w:style w:type="table" w:default="1" w:styleId="3">
+  <w:style w:type="table" w:default="1" w:styleId="TableNormal">
     <w:name w:val="Normal Table"/>
+    <w:uiPriority w:val="99"/>
     <w:semiHidden/>
     <w:unhideWhenUsed/>
-    <w:uiPriority w:val="99"/>
     <w:tblPr>
+      <w:tblInd w:w="0" w:type="dxa"/>
       <w:tblCellMar>
         <w:top w:w="0" w:type="dxa"/>
         <w:left w:w="108" w:type="dxa"/>
@@ -3497,12 +3562,14 @@
       </w:tblCellMar>
     </w:tblPr>
   </w:style>
-  <w:style w:type="table" w:customStyle="1" w:styleId="4">
+  <w:style w:type="numbering" w:default="1" w:styleId="NoList">
+    <w:name w:val="No List"/>
+    <w:uiPriority w:val="99"/>
+    <w:semiHidden/>
+    <w:unhideWhenUsed/>
+  </w:style>
+  <w:style w:type="table" w:customStyle="1" w:styleId="TableGrid">
     <w:name w:val="TableGrid"/>
-    <w:uiPriority w:val="0"/>
-    <w:pPr>
-      <w:spacing w:after="0" w:line="240" w:lineRule="auto"/>
-    </w:pPr>
     <w:tblPr>
       <w:tblCellMar>
         <w:top w:w="0" w:type="dxa"/>
@@ -3767,5 +3834,6 @@
     </a:fmtScheme>
   </a:themeElements>
   <a:objectDefaults/>
+  <a:extraClrSchemeLst/>
 </a:theme>
 </file>